--- a/Python/Flask/flask.docx
+++ b/Python/Flask/flask.docx
@@ -41,7 +41,7 @@
     </w:p>
     <w:p>
       <w:pPr>
-        <w:ind w:left="1440"/>
+        <w:ind w:left="2160"/>
         <w:pBdr>
           <w:top w:val="single" w:sz="8" w:space="3" w:color="000000" tmln="20, 20, 20, 0, 60"/>
           <w:left w:val="single" w:sz="8" w:space="3" w:color="000000" tmln="20, 20, 20, 0, 60"/>
@@ -65,7 +65,7 @@
     </w:p>
     <w:p>
       <w:pPr>
-        <w:ind w:left="1440"/>
+        <w:ind w:left="2160"/>
         <w:pBdr>
           <w:top w:val="single" w:sz="8" w:space="3" w:color="000000" tmln="20, 20, 20, 0, 60"/>
           <w:left w:val="single" w:sz="8" w:space="3" w:color="000000" tmln="20, 20, 20, 0, 60"/>
@@ -89,7 +89,7 @@
     </w:p>
     <w:p>
       <w:pPr>
-        <w:ind w:left="1440"/>
+        <w:ind w:left="2160"/>
         <w:pBdr>
           <w:top w:val="single" w:sz="8" w:space="3" w:color="000000" tmln="20, 20, 20, 0, 60"/>
           <w:left w:val="single" w:sz="8" w:space="3" w:color="000000" tmln="20, 20, 20, 0, 60"/>
@@ -112,7 +112,7 @@
     </w:p>
     <w:p>
       <w:pPr>
-        <w:ind w:left="1440"/>
+        <w:ind w:left="2160"/>
         <w:pBdr>
           <w:top w:val="single" w:sz="8" w:space="3" w:color="000000" tmln="20, 20, 20, 0, 60"/>
           <w:left w:val="single" w:sz="8" w:space="3" w:color="000000" tmln="20, 20, 20, 0, 60"/>
@@ -136,7 +136,7 @@
     </w:p>
     <w:p>
       <w:pPr>
-        <w:ind w:left="1440"/>
+        <w:ind w:left="2160"/>
         <w:pBdr>
           <w:top w:val="single" w:sz="8" w:space="3" w:color="000000" tmln="20, 20, 20, 0, 60"/>
           <w:left w:val="single" w:sz="8" w:space="3" w:color="000000" tmln="20, 20, 20, 0, 60"/>
@@ -160,7 +160,7 @@
     </w:p>
     <w:p>
       <w:pPr>
-        <w:ind w:left="1440"/>
+        <w:ind w:left="2160"/>
         <w:pBdr>
           <w:top w:val="single" w:sz="8" w:space="3" w:color="000000" tmln="20, 20, 20, 0, 60"/>
           <w:left w:val="single" w:sz="8" w:space="3" w:color="000000" tmln="20, 20, 20, 0, 60"/>
@@ -184,7 +184,7 @@
     </w:p>
     <w:p>
       <w:pPr>
-        <w:ind w:left="1440"/>
+        <w:ind w:left="2160"/>
         <w:pBdr>
           <w:top w:val="single" w:sz="8" w:space="3" w:color="000000" tmln="20, 20, 20, 0, 60"/>
           <w:left w:val="single" w:sz="8" w:space="3" w:color="000000" tmln="20, 20, 20, 0, 60"/>
@@ -207,7 +207,7 @@
     </w:p>
     <w:p>
       <w:pPr>
-        <w:ind w:left="1440"/>
+        <w:ind w:left="2160"/>
         <w:pBdr>
           <w:top w:val="single" w:sz="8" w:space="3" w:color="000000" tmln="20, 20, 20, 0, 60"/>
           <w:left w:val="single" w:sz="8" w:space="3" w:color="000000" tmln="20, 20, 20, 0, 60"/>
@@ -231,7 +231,7 @@
     </w:p>
     <w:p>
       <w:pPr>
-        <w:ind w:left="1440"/>
+        <w:ind w:left="2160"/>
         <w:pBdr>
           <w:top w:val="single" w:sz="8" w:space="3" w:color="000000" tmln="20, 20, 20, 0, 60"/>
           <w:left w:val="single" w:sz="8" w:space="3" w:color="000000" tmln="20, 20, 20, 0, 60"/>
@@ -255,7 +255,7 @@
     </w:p>
     <w:p>
       <w:pPr>
-        <w:ind w:left="1440"/>
+        <w:ind w:left="2160"/>
         <w:pBdr>
           <w:top w:val="single" w:sz="8" w:space="3" w:color="000000" tmln="20, 20, 20, 0, 60"/>
           <w:left w:val="single" w:sz="8" w:space="3" w:color="000000" tmln="20, 20, 20, 0, 60"/>
@@ -279,7 +279,7 @@
     </w:p>
     <w:p>
       <w:pPr>
-        <w:ind w:left="1440"/>
+        <w:ind w:left="2160"/>
         <w:pBdr>
           <w:top w:val="single" w:sz="8" w:space="3" w:color="000000" tmln="20, 20, 20, 0, 60"/>
           <w:left w:val="single" w:sz="8" w:space="3" w:color="000000" tmln="20, 20, 20, 0, 60"/>
@@ -302,7 +302,7 @@
     </w:p>
     <w:p>
       <w:pPr>
-        <w:ind w:left="1440"/>
+        <w:ind w:left="2160"/>
         <w:pBdr>
           <w:top w:val="single" w:sz="8" w:space="3" w:color="000000" tmln="20, 20, 20, 0, 60"/>
           <w:left w:val="single" w:sz="8" w:space="3" w:color="000000" tmln="20, 20, 20, 0, 60"/>
@@ -326,7 +326,7 @@
     </w:p>
     <w:p>
       <w:pPr>
-        <w:ind w:left="1440"/>
+        <w:ind w:left="2160"/>
         <w:pBdr>
           <w:top w:val="single" w:sz="8" w:space="3" w:color="000000" tmln="20, 20, 20, 0, 60"/>
           <w:left w:val="single" w:sz="8" w:space="3" w:color="000000" tmln="20, 20, 20, 0, 60"/>
@@ -350,7 +350,7 @@
     </w:p>
     <w:p>
       <w:pPr>
-        <w:ind w:left="1440"/>
+        <w:ind w:left="2160"/>
         <w:pBdr>
           <w:top w:val="single" w:sz="8" w:space="3" w:color="000000" tmln="20, 20, 20, 0, 60"/>
           <w:left w:val="single" w:sz="8" w:space="3" w:color="000000" tmln="20, 20, 20, 0, 60"/>
@@ -374,7 +374,7 @@
     </w:p>
     <w:p>
       <w:pPr>
-        <w:ind w:left="1440"/>
+        <w:ind w:left="2160"/>
         <w:pBdr>
           <w:top w:val="single" w:sz="8" w:space="3" w:color="000000" tmln="20, 20, 20, 0, 60"/>
           <w:left w:val="single" w:sz="8" w:space="3" w:color="000000" tmln="20, 20, 20, 0, 60"/>
@@ -520,7 +520,7 @@
                       <a:picLocks noChangeAspect="1"/>
                       <a:extLst>
                         <a:ext uri="smNativeData">
-                          <sm:smNativeData xmlns:sm="smNativeData" val="SMDATA_16_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"/>
+                          <sm:smNativeData xmlns:sm="smNativeData" val="SMDATA_16_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"/>
                         </a:ext>
                       </a:extLst>
                     </pic:cNvPicPr>
@@ -681,7 +681,7 @@
                       <a:picLocks noChangeAspect="1"/>
                       <a:extLst>
                         <a:ext uri="smNativeData">
-                          <sm:smNativeData xmlns:sm="smNativeData" val="SMDATA_16_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"/>
+                          <sm:smNativeData xmlns:sm="smNativeData" val="SMDATA_16_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"/>
                         </a:ext>
                       </a:extLst>
                     </pic:cNvPicPr>
@@ -943,7 +943,7 @@
                       <a:picLocks noChangeAspect="1"/>
                       <a:extLst>
                         <a:ext uri="smNativeData">
-                          <sm:smNativeData xmlns:sm="smNativeData" val="SMDATA_16_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"/>
+                          <sm:smNativeData xmlns:sm="smNativeData" val="SMDATA_16_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"/>
                         </a:ext>
                       </a:extLst>
                     </pic:cNvPicPr>
@@ -1113,6 +1113,1077 @@
     </w:p>
     <w:p>
       <w:pPr>
+        <w:ind w:left="2160"/>
+        <w:pBdr>
+          <w:top w:val="single" w:sz="8" w:space="3" w:color="000000" tmln="20, 20, 20, 0, 60"/>
+          <w:left w:val="single" w:sz="8" w:space="3" w:color="000000" tmln="20, 20, 20, 0, 60"/>
+          <w:bottom w:val="single" w:sz="8" w:space="3" w:color="000000" tmln="20, 20, 20, 0, 60"/>
+          <w:right w:val="single" w:sz="8" w:space="3" w:color="000000" tmln="20, 20, 20, 0, 60"/>
+          <w:between w:val="nil" w:sz="0" w:space="0" w:color="000000" tmln="20, 20, 20, 0, 0"/>
+        </w:pBdr>
+        <w:shd w:val="none"/>
+        <w:rPr>
+          <w:rFonts w:ascii="Calibri" w:hAnsi="Calibri" w:eastAsia="Calibri" w:cs="Calibri"/>
+          <w:sz w:val="22"/>
+          <w:szCs w:val="22"/>
+        </w:rPr>
+      </w:pPr>
+      <w:r>
+        <w:rPr>
+          <w:rFonts w:ascii="Calibri" w:hAnsi="Calibri" w:eastAsia="Calibri" w:cs="Calibri"/>
+          <w:sz w:val="22"/>
+          <w:szCs w:val="22"/>
+        </w:rPr>
+        <w:t>&lt;html&gt;</w:t>
+      </w:r>
+    </w:p>
+    <w:p>
+      <w:pPr>
+        <w:ind w:left="2160"/>
+        <w:pBdr>
+          <w:top w:val="single" w:sz="8" w:space="3" w:color="000000" tmln="20, 20, 20, 0, 60"/>
+          <w:left w:val="single" w:sz="8" w:space="3" w:color="000000" tmln="20, 20, 20, 0, 60"/>
+          <w:bottom w:val="single" w:sz="8" w:space="3" w:color="000000" tmln="20, 20, 20, 0, 60"/>
+          <w:right w:val="single" w:sz="8" w:space="3" w:color="000000" tmln="20, 20, 20, 0, 60"/>
+          <w:between w:val="nil" w:sz="0" w:space="0" w:color="000000" tmln="20, 20, 20, 0, 0"/>
+        </w:pBdr>
+        <w:shd w:val="none"/>
+        <w:rPr>
+          <w:rFonts w:ascii="Calibri" w:hAnsi="Calibri" w:eastAsia="Calibri" w:cs="Calibri"/>
+          <w:sz w:val="22"/>
+          <w:szCs w:val="22"/>
+        </w:rPr>
+      </w:pPr>
+      <w:r>
+        <w:rPr>
+          <w:rFonts w:ascii="Calibri" w:hAnsi="Calibri" w:eastAsia="Calibri" w:cs="Calibri"/>
+          <w:sz w:val="22"/>
+          <w:szCs w:val="22"/>
+        </w:rPr>
+        <w:t>&lt;head&gt;</w:t>
+      </w:r>
+    </w:p>
+    <w:p>
+      <w:pPr>
+        <w:ind w:left="2160"/>
+        <w:pBdr>
+          <w:top w:val="single" w:sz="8" w:space="3" w:color="000000" tmln="20, 20, 20, 0, 60"/>
+          <w:left w:val="single" w:sz="8" w:space="3" w:color="000000" tmln="20, 20, 20, 0, 60"/>
+          <w:bottom w:val="single" w:sz="8" w:space="3" w:color="000000" tmln="20, 20, 20, 0, 60"/>
+          <w:right w:val="single" w:sz="8" w:space="3" w:color="000000" tmln="20, 20, 20, 0, 60"/>
+          <w:between w:val="nil" w:sz="0" w:space="0" w:color="000000" tmln="20, 20, 20, 0, 0"/>
+        </w:pBdr>
+        <w:shd w:val="none"/>
+        <w:rPr>
+          <w:rFonts w:ascii="Calibri" w:hAnsi="Calibri" w:eastAsia="Calibri" w:cs="Calibri"/>
+          <w:sz w:val="22"/>
+          <w:szCs w:val="22"/>
+        </w:rPr>
+      </w:pPr>
+      <w:r>
+        <w:rPr>
+          <w:rFonts w:ascii="Calibri" w:hAnsi="Calibri" w:eastAsia="Calibri" w:cs="Calibri"/>
+          <w:sz w:val="22"/>
+          <w:szCs w:val="22"/>
+        </w:rPr>
+        <w:t xml:space="preserve">    &lt;title&gt;Henil Code&lt;/title&gt;</w:t>
+      </w:r>
+    </w:p>
+    <w:p>
+      <w:pPr>
+        <w:ind w:left="2160"/>
+        <w:pBdr>
+          <w:top w:val="single" w:sz="8" w:space="3" w:color="000000" tmln="20, 20, 20, 0, 60"/>
+          <w:left w:val="single" w:sz="8" w:space="3" w:color="000000" tmln="20, 20, 20, 0, 60"/>
+          <w:bottom w:val="single" w:sz="8" w:space="3" w:color="000000" tmln="20, 20, 20, 0, 60"/>
+          <w:right w:val="single" w:sz="8" w:space="3" w:color="000000" tmln="20, 20, 20, 0, 60"/>
+          <w:between w:val="nil" w:sz="0" w:space="0" w:color="000000" tmln="20, 20, 20, 0, 0"/>
+        </w:pBdr>
+        <w:shd w:val="none"/>
+        <w:rPr>
+          <w:rFonts w:ascii="Calibri" w:hAnsi="Calibri" w:eastAsia="Calibri" w:cs="Calibri"/>
+          <w:sz w:val="22"/>
+          <w:szCs w:val="22"/>
+        </w:rPr>
+      </w:pPr>
+      <w:r>
+        <w:rPr>
+          <w:rFonts w:ascii="Calibri" w:hAnsi="Calibri" w:eastAsia="Calibri" w:cs="Calibri"/>
+          <w:sz w:val="22"/>
+          <w:szCs w:val="22"/>
+        </w:rPr>
+        <w:t>&lt;/head&gt;</w:t>
+      </w:r>
+    </w:p>
+    <w:p>
+      <w:pPr>
+        <w:ind w:left="2160"/>
+        <w:pBdr>
+          <w:top w:val="single" w:sz="8" w:space="3" w:color="000000" tmln="20, 20, 20, 0, 60"/>
+          <w:left w:val="single" w:sz="8" w:space="3" w:color="000000" tmln="20, 20, 20, 0, 60"/>
+          <w:bottom w:val="single" w:sz="8" w:space="3" w:color="000000" tmln="20, 20, 20, 0, 60"/>
+          <w:right w:val="single" w:sz="8" w:space="3" w:color="000000" tmln="20, 20, 20, 0, 60"/>
+          <w:between w:val="nil" w:sz="0" w:space="0" w:color="000000" tmln="20, 20, 20, 0, 0"/>
+        </w:pBdr>
+        <w:shd w:val="none"/>
+        <w:rPr>
+          <w:rFonts w:ascii="Calibri" w:hAnsi="Calibri" w:eastAsia="Calibri" w:cs="Calibri"/>
+          <w:sz w:val="22"/>
+          <w:szCs w:val="22"/>
+        </w:rPr>
+      </w:pPr>
+      <w:r>
+        <w:rPr>
+          <w:rFonts w:ascii="Calibri" w:hAnsi="Calibri" w:eastAsia="Calibri" w:cs="Calibri"/>
+          <w:sz w:val="22"/>
+          <w:szCs w:val="22"/>
+        </w:rPr>
+        <w:t>&lt;body&gt;</w:t>
+      </w:r>
+    </w:p>
+    <w:p>
+      <w:pPr>
+        <w:ind w:left="2160"/>
+        <w:pBdr>
+          <w:top w:val="single" w:sz="8" w:space="3" w:color="000000" tmln="20, 20, 20, 0, 60"/>
+          <w:left w:val="single" w:sz="8" w:space="3" w:color="000000" tmln="20, 20, 20, 0, 60"/>
+          <w:bottom w:val="single" w:sz="8" w:space="3" w:color="000000" tmln="20, 20, 20, 0, 60"/>
+          <w:right w:val="single" w:sz="8" w:space="3" w:color="000000" tmln="20, 20, 20, 0, 60"/>
+          <w:between w:val="nil" w:sz="0" w:space="0" w:color="000000" tmln="20, 20, 20, 0, 0"/>
+        </w:pBdr>
+        <w:shd w:val="none"/>
+        <w:rPr>
+          <w:rFonts w:ascii="Calibri" w:hAnsi="Calibri" w:eastAsia="Calibri" w:cs="Calibri"/>
+          <w:sz w:val="22"/>
+          <w:szCs w:val="22"/>
+        </w:rPr>
+      </w:pPr>
+      <w:r>
+        <w:rPr>
+          <w:rFonts w:ascii="Calibri" w:hAnsi="Calibri" w:eastAsia="Calibri" w:cs="Calibri"/>
+          <w:sz w:val="22"/>
+          <w:szCs w:val="22"/>
+        </w:rPr>
+        <w:t xml:space="preserve">    &lt;div&gt;</w:t>
+      </w:r>
+    </w:p>
+    <w:p>
+      <w:pPr>
+        <w:ind w:left="2160"/>
+        <w:pBdr>
+          <w:top w:val="single" w:sz="8" w:space="3" w:color="000000" tmln="20, 20, 20, 0, 60"/>
+          <w:left w:val="single" w:sz="8" w:space="3" w:color="000000" tmln="20, 20, 20, 0, 60"/>
+          <w:bottom w:val="single" w:sz="8" w:space="3" w:color="000000" tmln="20, 20, 20, 0, 60"/>
+          <w:right w:val="single" w:sz="8" w:space="3" w:color="000000" tmln="20, 20, 20, 0, 60"/>
+          <w:between w:val="nil" w:sz="0" w:space="0" w:color="000000" tmln="20, 20, 20, 0, 0"/>
+        </w:pBdr>
+        <w:shd w:val="none"/>
+        <w:rPr>
+          <w:rFonts w:ascii="Calibri" w:hAnsi="Calibri" w:eastAsia="Calibri" w:cs="Calibri"/>
+          <w:sz w:val="22"/>
+          <w:szCs w:val="22"/>
+        </w:rPr>
+      </w:pPr>
+      <w:r>
+        <w:rPr>
+          <w:rFonts w:ascii="Calibri" w:hAnsi="Calibri" w:eastAsia="Calibri" w:cs="Calibri"/>
+          <w:sz w:val="22"/>
+          <w:szCs w:val="22"/>
+        </w:rPr>
+        <w:t xml:space="preserve">        &lt;h3&gt;My Name is Henil. i am Devloper.&lt;/h3&gt;</w:t>
+      </w:r>
+    </w:p>
+    <w:p>
+      <w:pPr>
+        <w:ind w:left="2160"/>
+        <w:pBdr>
+          <w:top w:val="single" w:sz="8" w:space="3" w:color="000000" tmln="20, 20, 20, 0, 60"/>
+          <w:left w:val="single" w:sz="8" w:space="3" w:color="000000" tmln="20, 20, 20, 0, 60"/>
+          <w:bottom w:val="single" w:sz="8" w:space="3" w:color="000000" tmln="20, 20, 20, 0, 60"/>
+          <w:right w:val="single" w:sz="8" w:space="3" w:color="000000" tmln="20, 20, 20, 0, 60"/>
+          <w:between w:val="nil" w:sz="0" w:space="0" w:color="000000" tmln="20, 20, 20, 0, 0"/>
+        </w:pBdr>
+        <w:shd w:val="none"/>
+        <w:rPr>
+          <w:rFonts w:ascii="Calibri" w:hAnsi="Calibri" w:eastAsia="Calibri" w:cs="Calibri"/>
+          <w:sz w:val="22"/>
+          <w:szCs w:val="22"/>
+        </w:rPr>
+      </w:pPr>
+      <w:r>
+        <w:rPr>
+          <w:rFonts w:ascii="Calibri" w:hAnsi="Calibri" w:eastAsia="Calibri" w:cs="Calibri"/>
+          <w:sz w:val="22"/>
+          <w:szCs w:val="22"/>
+        </w:rPr>
+        <w:t xml:space="preserve">        &lt;h4&gt;i am study in BCA&lt;/h4&gt;</w:t>
+      </w:r>
+    </w:p>
+    <w:p>
+      <w:pPr>
+        <w:ind w:left="2160"/>
+        <w:pBdr>
+          <w:top w:val="single" w:sz="8" w:space="3" w:color="000000" tmln="20, 20, 20, 0, 60"/>
+          <w:left w:val="single" w:sz="8" w:space="3" w:color="000000" tmln="20, 20, 20, 0, 60"/>
+          <w:bottom w:val="single" w:sz="8" w:space="3" w:color="000000" tmln="20, 20, 20, 0, 60"/>
+          <w:right w:val="single" w:sz="8" w:space="3" w:color="000000" tmln="20, 20, 20, 0, 60"/>
+          <w:between w:val="nil" w:sz="0" w:space="0" w:color="000000" tmln="20, 20, 20, 0, 0"/>
+        </w:pBdr>
+        <w:shd w:val="none"/>
+        <w:rPr>
+          <w:rFonts w:ascii="Calibri" w:hAnsi="Calibri" w:eastAsia="Calibri" w:cs="Calibri"/>
+          <w:sz w:val="22"/>
+          <w:szCs w:val="22"/>
+        </w:rPr>
+      </w:pPr>
+      <w:r>
+        <w:rPr>
+          <w:rFonts w:ascii="Calibri" w:hAnsi="Calibri" w:eastAsia="Calibri" w:cs="Calibri"/>
+          <w:sz w:val="22"/>
+          <w:szCs w:val="22"/>
+        </w:rPr>
+        <w:t xml:space="preserve">    &lt;/div&gt;    </w:t>
+      </w:r>
+    </w:p>
+    <w:p>
+      <w:pPr>
+        <w:ind w:left="2160"/>
+        <w:pBdr>
+          <w:top w:val="single" w:sz="8" w:space="3" w:color="000000" tmln="20, 20, 20, 0, 60"/>
+          <w:left w:val="single" w:sz="8" w:space="3" w:color="000000" tmln="20, 20, 20, 0, 60"/>
+          <w:bottom w:val="single" w:sz="8" w:space="3" w:color="000000" tmln="20, 20, 20, 0, 60"/>
+          <w:right w:val="single" w:sz="8" w:space="3" w:color="000000" tmln="20, 20, 20, 0, 60"/>
+          <w:between w:val="nil" w:sz="0" w:space="0" w:color="000000" tmln="20, 20, 20, 0, 0"/>
+        </w:pBdr>
+        <w:shd w:val="none"/>
+        <w:rPr>
+          <w:rFonts w:ascii="Calibri" w:hAnsi="Calibri" w:eastAsia="Calibri" w:cs="Calibri"/>
+          <w:sz w:val="22"/>
+          <w:szCs w:val="22"/>
+        </w:rPr>
+      </w:pPr>
+      <w:r>
+        <w:rPr>
+          <w:rFonts w:ascii="Calibri" w:hAnsi="Calibri" w:eastAsia="Calibri" w:cs="Calibri"/>
+          <w:sz w:val="22"/>
+          <w:szCs w:val="22"/>
+        </w:rPr>
+        <w:t>&lt;/body&gt;</w:t>
+      </w:r>
+    </w:p>
+    <w:p>
+      <w:pPr>
+        <w:ind w:left="2160"/>
+        <w:pBdr>
+          <w:top w:val="single" w:sz="8" w:space="3" w:color="000000" tmln="20, 20, 20, 0, 60"/>
+          <w:left w:val="single" w:sz="8" w:space="3" w:color="000000" tmln="20, 20, 20, 0, 60"/>
+          <w:bottom w:val="single" w:sz="8" w:space="3" w:color="000000" tmln="20, 20, 20, 0, 60"/>
+          <w:right w:val="single" w:sz="8" w:space="3" w:color="000000" tmln="20, 20, 20, 0, 60"/>
+          <w:between w:val="nil" w:sz="0" w:space="0" w:color="000000" tmln="20, 20, 20, 0, 0"/>
+        </w:pBdr>
+        <w:shd w:val="none"/>
+        <w:rPr>
+          <w:rFonts w:ascii="Calibri" w:hAnsi="Calibri" w:eastAsia="Calibri" w:cs="Calibri"/>
+          <w:sz w:val="22"/>
+          <w:szCs w:val="22"/>
+        </w:rPr>
+      </w:pPr>
+      <w:r>
+        <w:rPr>
+          <w:rFonts w:ascii="Calibri" w:hAnsi="Calibri" w:eastAsia="Calibri" w:cs="Calibri"/>
+          <w:sz w:val="22"/>
+          <w:szCs w:val="22"/>
+        </w:rPr>
+        <w:t>&lt;/html&gt;</w:t>
+      </w:r>
+    </w:p>
+    <w:p>
+      <w:pPr>
+        <w:rPr>
+          <w:rFonts w:ascii="Calibri" w:hAnsi="Calibri" w:eastAsia="Calibri" w:cs="Calibri"/>
+          <w:sz w:val="22"/>
+          <w:szCs w:val="22"/>
+        </w:rPr>
+      </w:pPr>
+      <w:r>
+        <w:rPr>
+          <w:rFonts w:ascii="Calibri" w:hAnsi="Calibri" w:eastAsia="Calibri" w:cs="Calibri"/>
+          <w:sz w:val="22"/>
+          <w:szCs w:val="22"/>
+        </w:rPr>
+      </w:r>
+    </w:p>
+    <w:p>
+      <w:pPr>
+        <w:ind w:left="2160"/>
+        <w:pBdr>
+          <w:top w:val="single" w:sz="8" w:space="3" w:color="000000" tmln="20, 20, 20, 0, 60"/>
+          <w:left w:val="single" w:sz="8" w:space="3" w:color="000000" tmln="20, 20, 20, 0, 60"/>
+          <w:bottom w:val="single" w:sz="8" w:space="3" w:color="000000" tmln="20, 20, 20, 0, 60"/>
+          <w:right w:val="single" w:sz="8" w:space="3" w:color="000000" tmln="20, 20, 20, 0, 60"/>
+          <w:between w:val="nil" w:sz="0" w:space="0" w:color="000000" tmln="20, 20, 20, 0, 0"/>
+        </w:pBdr>
+        <w:shd w:val="none"/>
+        <w:rPr>
+          <w:rFonts w:ascii="Calibri" w:hAnsi="Calibri" w:eastAsia="Calibri" w:cs="Calibri"/>
+          <w:sz w:val="22"/>
+          <w:szCs w:val="22"/>
+        </w:rPr>
+      </w:pPr>
+      <w:r>
+        <w:rPr>
+          <w:rFonts w:ascii="Calibri" w:hAnsi="Calibri" w:eastAsia="Calibri" w:cs="Calibri"/>
+          <w:sz w:val="22"/>
+          <w:szCs w:val="22"/>
+        </w:rPr>
+        <w:t>from flask import Flask , render_template</w:t>
+      </w:r>
+    </w:p>
+    <w:p>
+      <w:pPr>
+        <w:ind w:left="2160"/>
+        <w:pBdr>
+          <w:top w:val="single" w:sz="8" w:space="3" w:color="000000" tmln="20, 20, 20, 0, 60"/>
+          <w:left w:val="single" w:sz="8" w:space="3" w:color="000000" tmln="20, 20, 20, 0, 60"/>
+          <w:bottom w:val="single" w:sz="8" w:space="3" w:color="000000" tmln="20, 20, 20, 0, 60"/>
+          <w:right w:val="single" w:sz="8" w:space="3" w:color="000000" tmln="20, 20, 20, 0, 60"/>
+          <w:between w:val="nil" w:sz="0" w:space="0" w:color="000000" tmln="20, 20, 20, 0, 0"/>
+        </w:pBdr>
+        <w:shd w:val="none"/>
+        <w:rPr>
+          <w:rFonts w:ascii="Calibri" w:hAnsi="Calibri" w:eastAsia="Calibri" w:cs="Calibri"/>
+          <w:sz w:val="22"/>
+          <w:szCs w:val="22"/>
+        </w:rPr>
+      </w:pPr>
+      <w:r>
+        <w:rPr>
+          <w:rFonts w:ascii="Calibri" w:hAnsi="Calibri" w:eastAsia="Calibri" w:cs="Calibri"/>
+          <w:sz w:val="22"/>
+          <w:szCs w:val="22"/>
+        </w:rPr>
+        <w:t>App = Flask(__name__)</w:t>
+      </w:r>
+    </w:p>
+    <w:p>
+      <w:pPr>
+        <w:ind w:left="2160"/>
+        <w:pBdr>
+          <w:top w:val="single" w:sz="8" w:space="3" w:color="000000" tmln="20, 20, 20, 0, 60"/>
+          <w:left w:val="single" w:sz="8" w:space="3" w:color="000000" tmln="20, 20, 20, 0, 60"/>
+          <w:bottom w:val="single" w:sz="8" w:space="3" w:color="000000" tmln="20, 20, 20, 0, 60"/>
+          <w:right w:val="single" w:sz="8" w:space="3" w:color="000000" tmln="20, 20, 20, 0, 60"/>
+          <w:between w:val="nil" w:sz="0" w:space="0" w:color="000000" tmln="20, 20, 20, 0, 0"/>
+        </w:pBdr>
+        <w:shd w:val="none"/>
+        <w:rPr>
+          <w:rFonts w:ascii="Calibri" w:hAnsi="Calibri" w:eastAsia="Calibri" w:cs="Calibri"/>
+          <w:sz w:val="22"/>
+          <w:szCs w:val="22"/>
+        </w:rPr>
+      </w:pPr>
+      <w:r>
+        <w:rPr>
+          <w:rFonts w:ascii="Calibri" w:hAnsi="Calibri" w:eastAsia="Calibri" w:cs="Calibri"/>
+          <w:sz w:val="22"/>
+          <w:szCs w:val="22"/>
+        </w:rPr>
+        <w:t>@App.route("/")</w:t>
+      </w:r>
+    </w:p>
+    <w:p>
+      <w:pPr>
+        <w:ind w:left="2160"/>
+        <w:pBdr>
+          <w:top w:val="single" w:sz="8" w:space="3" w:color="000000" tmln="20, 20, 20, 0, 60"/>
+          <w:left w:val="single" w:sz="8" w:space="3" w:color="000000" tmln="20, 20, 20, 0, 60"/>
+          <w:bottom w:val="single" w:sz="8" w:space="3" w:color="000000" tmln="20, 20, 20, 0, 60"/>
+          <w:right w:val="single" w:sz="8" w:space="3" w:color="000000" tmln="20, 20, 20, 0, 60"/>
+          <w:between w:val="nil" w:sz="0" w:space="0" w:color="000000" tmln="20, 20, 20, 0, 0"/>
+        </w:pBdr>
+        <w:shd w:val="none"/>
+        <w:rPr>
+          <w:rFonts w:ascii="Calibri" w:hAnsi="Calibri" w:eastAsia="Calibri" w:cs="Calibri"/>
+          <w:sz w:val="22"/>
+          <w:szCs w:val="22"/>
+        </w:rPr>
+      </w:pPr>
+      <w:r>
+        <w:rPr>
+          <w:rFonts w:ascii="Calibri" w:hAnsi="Calibri" w:eastAsia="Calibri" w:cs="Calibri"/>
+          <w:sz w:val="22"/>
+          <w:szCs w:val="22"/>
+        </w:rPr>
+        <w:t>def home():</w:t>
+      </w:r>
+    </w:p>
+    <w:p>
+      <w:pPr>
+        <w:ind w:left="2160"/>
+        <w:pBdr>
+          <w:top w:val="single" w:sz="8" w:space="3" w:color="000000" tmln="20, 20, 20, 0, 60"/>
+          <w:left w:val="single" w:sz="8" w:space="3" w:color="000000" tmln="20, 20, 20, 0, 60"/>
+          <w:bottom w:val="single" w:sz="8" w:space="3" w:color="000000" tmln="20, 20, 20, 0, 60"/>
+          <w:right w:val="single" w:sz="8" w:space="3" w:color="000000" tmln="20, 20, 20, 0, 60"/>
+          <w:between w:val="nil" w:sz="0" w:space="0" w:color="000000" tmln="20, 20, 20, 0, 0"/>
+        </w:pBdr>
+        <w:shd w:val="none"/>
+        <w:rPr>
+          <w:rFonts w:ascii="Calibri" w:hAnsi="Calibri" w:eastAsia="Calibri" w:cs="Calibri"/>
+          <w:sz w:val="22"/>
+          <w:szCs w:val="22"/>
+        </w:rPr>
+      </w:pPr>
+      <w:r>
+        <w:rPr>
+          <w:rFonts w:ascii="Calibri" w:hAnsi="Calibri" w:eastAsia="Calibri" w:cs="Calibri"/>
+          <w:sz w:val="22"/>
+          <w:szCs w:val="22"/>
+        </w:rPr>
+        <w:t xml:space="preserve">    return "&lt;h1&gt;That is Home Page&lt;/h1&gt;"</w:t>
+      </w:r>
+    </w:p>
+    <w:p>
+      <w:pPr>
+        <w:ind w:left="2160"/>
+        <w:pBdr>
+          <w:top w:val="single" w:sz="8" w:space="3" w:color="000000" tmln="20, 20, 20, 0, 60"/>
+          <w:left w:val="single" w:sz="8" w:space="3" w:color="000000" tmln="20, 20, 20, 0, 60"/>
+          <w:bottom w:val="single" w:sz="8" w:space="3" w:color="000000" tmln="20, 20, 20, 0, 60"/>
+          <w:right w:val="single" w:sz="8" w:space="3" w:color="000000" tmln="20, 20, 20, 0, 60"/>
+          <w:between w:val="nil" w:sz="0" w:space="0" w:color="000000" tmln="20, 20, 20, 0, 0"/>
+        </w:pBdr>
+        <w:shd w:val="none"/>
+        <w:rPr>
+          <w:rFonts w:ascii="Calibri" w:hAnsi="Calibri" w:eastAsia="Calibri" w:cs="Calibri"/>
+          <w:sz w:val="22"/>
+          <w:szCs w:val="22"/>
+        </w:rPr>
+      </w:pPr>
+      <w:r>
+        <w:rPr>
+          <w:rFonts w:ascii="Calibri" w:hAnsi="Calibri" w:eastAsia="Calibri" w:cs="Calibri"/>
+          <w:sz w:val="22"/>
+          <w:szCs w:val="22"/>
+        </w:rPr>
+      </w:r>
+    </w:p>
+    <w:p>
+      <w:pPr>
+        <w:ind w:left="2160"/>
+        <w:pBdr>
+          <w:top w:val="single" w:sz="8" w:space="3" w:color="000000" tmln="20, 20, 20, 0, 60"/>
+          <w:left w:val="single" w:sz="8" w:space="3" w:color="000000" tmln="20, 20, 20, 0, 60"/>
+          <w:bottom w:val="single" w:sz="8" w:space="3" w:color="000000" tmln="20, 20, 20, 0, 60"/>
+          <w:right w:val="single" w:sz="8" w:space="3" w:color="000000" tmln="20, 20, 20, 0, 60"/>
+          <w:between w:val="nil" w:sz="0" w:space="0" w:color="000000" tmln="20, 20, 20, 0, 0"/>
+        </w:pBdr>
+        <w:shd w:val="none"/>
+        <w:rPr>
+          <w:rFonts w:ascii="Calibri" w:hAnsi="Calibri" w:eastAsia="Calibri" w:cs="Calibri"/>
+          <w:sz w:val="22"/>
+          <w:szCs w:val="22"/>
+        </w:rPr>
+      </w:pPr>
+      <w:r>
+        <w:rPr>
+          <w:rFonts w:ascii="Calibri" w:hAnsi="Calibri" w:eastAsia="Calibri" w:cs="Calibri"/>
+          <w:sz w:val="22"/>
+          <w:szCs w:val="22"/>
+        </w:rPr>
+        <w:t>@App.route("/About")</w:t>
+      </w:r>
+    </w:p>
+    <w:p>
+      <w:pPr>
+        <w:ind w:left="2160"/>
+        <w:pBdr>
+          <w:top w:val="single" w:sz="8" w:space="3" w:color="000000" tmln="20, 20, 20, 0, 60"/>
+          <w:left w:val="single" w:sz="8" w:space="3" w:color="000000" tmln="20, 20, 20, 0, 60"/>
+          <w:bottom w:val="single" w:sz="8" w:space="3" w:color="000000" tmln="20, 20, 20, 0, 60"/>
+          <w:right w:val="single" w:sz="8" w:space="3" w:color="000000" tmln="20, 20, 20, 0, 60"/>
+          <w:between w:val="nil" w:sz="0" w:space="0" w:color="000000" tmln="20, 20, 20, 0, 0"/>
+        </w:pBdr>
+        <w:shd w:val="none"/>
+        <w:rPr>
+          <w:rFonts w:ascii="Calibri" w:hAnsi="Calibri" w:eastAsia="Calibri" w:cs="Calibri"/>
+          <w:sz w:val="22"/>
+          <w:szCs w:val="22"/>
+        </w:rPr>
+      </w:pPr>
+      <w:r>
+        <w:rPr>
+          <w:rFonts w:ascii="Calibri" w:hAnsi="Calibri" w:eastAsia="Calibri" w:cs="Calibri"/>
+          <w:sz w:val="22"/>
+          <w:szCs w:val="22"/>
+        </w:rPr>
+        <w:t>def about():</w:t>
+      </w:r>
+    </w:p>
+    <w:p>
+      <w:pPr>
+        <w:ind w:left="2160"/>
+        <w:pBdr>
+          <w:top w:val="single" w:sz="8" w:space="3" w:color="000000" tmln="20, 20, 20, 0, 60"/>
+          <w:left w:val="single" w:sz="8" w:space="3" w:color="000000" tmln="20, 20, 20, 0, 60"/>
+          <w:bottom w:val="single" w:sz="8" w:space="3" w:color="000000" tmln="20, 20, 20, 0, 60"/>
+          <w:right w:val="single" w:sz="8" w:space="3" w:color="000000" tmln="20, 20, 20, 0, 60"/>
+          <w:between w:val="nil" w:sz="0" w:space="0" w:color="000000" tmln="20, 20, 20, 0, 0"/>
+        </w:pBdr>
+        <w:shd w:val="none"/>
+        <w:rPr>
+          <w:rFonts w:ascii="Calibri" w:hAnsi="Calibri" w:eastAsia="Calibri" w:cs="Calibri"/>
+          <w:sz w:val="22"/>
+          <w:szCs w:val="22"/>
+        </w:rPr>
+      </w:pPr>
+      <w:r>
+        <w:rPr>
+          <w:rFonts w:ascii="Calibri" w:hAnsi="Calibri" w:eastAsia="Calibri" w:cs="Calibri"/>
+          <w:sz w:val="22"/>
+          <w:szCs w:val="22"/>
+        </w:rPr>
+        <w:t xml:space="preserve">    return render_template("About.html")</w:t>
+      </w:r>
+    </w:p>
+    <w:p>
+      <w:pPr>
+        <w:ind w:left="2160"/>
+        <w:pBdr>
+          <w:top w:val="single" w:sz="8" w:space="3" w:color="000000" tmln="20, 20, 20, 0, 60"/>
+          <w:left w:val="single" w:sz="8" w:space="3" w:color="000000" tmln="20, 20, 20, 0, 60"/>
+          <w:bottom w:val="single" w:sz="8" w:space="3" w:color="000000" tmln="20, 20, 20, 0, 60"/>
+          <w:right w:val="single" w:sz="8" w:space="3" w:color="000000" tmln="20, 20, 20, 0, 60"/>
+          <w:between w:val="nil" w:sz="0" w:space="0" w:color="000000" tmln="20, 20, 20, 0, 0"/>
+        </w:pBdr>
+        <w:shd w:val="none"/>
+        <w:rPr>
+          <w:rFonts w:ascii="Calibri" w:hAnsi="Calibri" w:eastAsia="Calibri" w:cs="Calibri"/>
+          <w:sz w:val="22"/>
+          <w:szCs w:val="22"/>
+        </w:rPr>
+      </w:pPr>
+      <w:r>
+        <w:rPr>
+          <w:rFonts w:ascii="Calibri" w:hAnsi="Calibri" w:eastAsia="Calibri" w:cs="Calibri"/>
+          <w:sz w:val="22"/>
+          <w:szCs w:val="22"/>
+        </w:rPr>
+      </w:r>
+    </w:p>
+    <w:p>
+      <w:pPr>
+        <w:ind w:left="2160"/>
+        <w:pBdr>
+          <w:top w:val="single" w:sz="8" w:space="3" w:color="000000" tmln="20, 20, 20, 0, 60"/>
+          <w:left w:val="single" w:sz="8" w:space="3" w:color="000000" tmln="20, 20, 20, 0, 60"/>
+          <w:bottom w:val="single" w:sz="8" w:space="3" w:color="000000" tmln="20, 20, 20, 0, 60"/>
+          <w:right w:val="single" w:sz="8" w:space="3" w:color="000000" tmln="20, 20, 20, 0, 60"/>
+          <w:between w:val="nil" w:sz="0" w:space="0" w:color="000000" tmln="20, 20, 20, 0, 0"/>
+        </w:pBdr>
+        <w:shd w:val="none"/>
+        <w:rPr>
+          <w:rFonts w:ascii="Calibri" w:hAnsi="Calibri" w:eastAsia="Calibri" w:cs="Calibri"/>
+          <w:sz w:val="22"/>
+          <w:szCs w:val="22"/>
+        </w:rPr>
+      </w:pPr>
+      <w:r>
+        <w:rPr>
+          <w:rFonts w:ascii="Calibri" w:hAnsi="Calibri" w:eastAsia="Calibri" w:cs="Calibri"/>
+          <w:sz w:val="22"/>
+          <w:szCs w:val="22"/>
+        </w:rPr>
+        <w:t>App.run(debug=True)</w:t>
+      </w:r>
+    </w:p>
+    <w:p>
+      <w:pPr>
+        <w:rPr>
+          <w:b/>
+          <w:bCs/>
+          <w:sz w:val="32"/>
+          <w:szCs w:val="32"/>
+        </w:rPr>
+      </w:pPr>
+      <w:r>
+        <w:rPr>
+          <w:b/>
+          <w:bCs/>
+          <w:sz w:val="32"/>
+          <w:szCs w:val="32"/>
+        </w:rPr>
+      </w:r>
+    </w:p>
+    <w:p>
+      <w:pPr>
+        <w:spacing/>
+        <w:jc w:val="center"/>
+        <w:rPr>
+          <w:b/>
+          <w:bCs/>
+          <w:sz w:val="32"/>
+          <w:szCs w:val="32"/>
+        </w:rPr>
+      </w:pPr>
+      <w:r>
+        <w:rPr>
+          <w:b/>
+          <w:bCs/>
+          <w:sz w:val="32"/>
+          <w:szCs w:val="32"/>
+        </w:rPr>
+        <w:t>-----------------------------OUTPUT--------------------------------</w:t>
+      </w:r>
+    </w:p>
+    <w:p>
+      <w:pPr>
+        <w:rPr>
+          <w:b/>
+          <w:bCs/>
+          <w:sz w:val="32"/>
+          <w:szCs w:val="32"/>
+        </w:rPr>
+      </w:pPr>
+      <w:r>
+        <w:rPr>
+          <w:noProof/>
+        </w:rPr>
+        <w:drawing>
+          <wp:anchor distT="89535" distB="89535" distL="89535" distR="89535" simplePos="0" relativeHeight="251658244" behindDoc="0" locked="0" layoutInCell="0" hidden="0" allowOverlap="1">
+            <wp:simplePos x="0" y="0"/>
+            <wp:positionH relativeFrom="page">
+              <wp:posOffset>2322830</wp:posOffset>
+            </wp:positionH>
+            <wp:positionV relativeFrom="page">
+              <wp:posOffset>5615940</wp:posOffset>
+            </wp:positionV>
+            <wp:extent cx="3736340" cy="1358265"/>
+            <wp:effectExtent l="0" t="0" r="0" b="0"/>
+            <wp:wrapSquare wrapText="bothSides"/>
+            <wp:docPr id="4" name="Picture5"/>
+            <wp:cNvGraphicFramePr>
+              <a:graphicFrameLocks xmlns:a="http://schemas.openxmlformats.org/drawingml/2006/main" noChangeAspect="1"/>
+            </wp:cNvGraphicFramePr>
+            <a:graphic xmlns:a="http://schemas.openxmlformats.org/drawingml/2006/main">
+              <a:graphicData uri="http://schemas.openxmlformats.org/drawingml/2006/picture">
+                <pic:pic xmlns:pic="http://schemas.openxmlformats.org/drawingml/2006/picture">
+                  <pic:nvPicPr>
+                    <pic:cNvPr id="4" name="Picture5"/>
+                    <pic:cNvPicPr>
+                      <a:picLocks noChangeAspect="1"/>
+                      <a:extLst>
+                        <a:ext uri="smNativeData">
+                          <sm:smNativeData xmlns:sm="smNativeData" val="SMDATA_16_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"/>
+                        </a:ext>
+                      </a:extLst>
+                    </pic:cNvPicPr>
+                  </pic:nvPicPr>
+                  <pic:blipFill>
+                    <a:blip r:embed="rId10"/>
+                    <a:stretch>
+                      <a:fillRect/>
+                    </a:stretch>
+                  </pic:blipFill>
+                  <pic:spPr>
+                    <a:xfrm>
+                      <a:off x="0" y="0"/>
+                      <a:ext cx="3736340" cy="1358265"/>
+                    </a:xfrm>
+                    <a:prstGeom prst="rect">
+                      <a:avLst/>
+                    </a:prstGeom>
+                    <a:noFill/>
+                    <a:ln w="12700">
+                      <a:noFill/>
+                    </a:ln>
+                  </pic:spPr>
+                </pic:pic>
+              </a:graphicData>
+            </a:graphic>
+          </wp:anchor>
+        </w:drawing>
+      </w:r>
+      <w:r>
+        <w:rPr>
+          <w:b/>
+          <w:bCs/>
+          <w:sz w:val="32"/>
+          <w:szCs w:val="32"/>
+        </w:rPr>
+      </w:r>
+    </w:p>
+    <w:p>
+      <w:pPr>
+        <w:rPr>
+          <w:b/>
+          <w:bCs/>
+          <w:sz w:val="32"/>
+          <w:szCs w:val="32"/>
+        </w:rPr>
+      </w:pPr>
+      <w:r>
+        <w:rPr>
+          <w:b/>
+          <w:bCs/>
+          <w:sz w:val="32"/>
+          <w:szCs w:val="32"/>
+        </w:rPr>
+      </w:r>
+    </w:p>
+    <w:p>
+      <w:pPr>
+        <w:rPr>
+          <w:b/>
+          <w:bCs/>
+          <w:sz w:val="32"/>
+          <w:szCs w:val="32"/>
+        </w:rPr>
+      </w:pPr>
+      <w:r>
+        <w:rPr>
+          <w:b/>
+          <w:bCs/>
+          <w:sz w:val="32"/>
+          <w:szCs w:val="32"/>
+        </w:rPr>
+      </w:r>
+    </w:p>
+    <w:p>
+      <w:pPr>
+        <w:rPr>
+          <w:b/>
+          <w:bCs/>
+          <w:sz w:val="32"/>
+          <w:szCs w:val="32"/>
+        </w:rPr>
+      </w:pPr>
+      <w:r>
+        <w:rPr>
+          <w:b/>
+          <w:bCs/>
+          <w:sz w:val="32"/>
+          <w:szCs w:val="32"/>
+        </w:rPr>
+      </w:r>
+    </w:p>
+    <w:p>
+      <w:pPr>
+        <w:rPr>
+          <w:b/>
+          <w:bCs/>
+          <w:sz w:val="32"/>
+          <w:szCs w:val="32"/>
+        </w:rPr>
+      </w:pPr>
+      <w:r>
+        <w:rPr>
+          <w:b/>
+          <w:bCs/>
+          <w:sz w:val="32"/>
+          <w:szCs w:val="32"/>
+        </w:rPr>
+        <w:t xml:space="preserve">                   1.)              </w:t>
+      </w:r>
+    </w:p>
+    <w:p>
+      <w:pPr>
+        <w:rPr>
+          <w:b/>
+          <w:bCs/>
+          <w:sz w:val="32"/>
+          <w:szCs w:val="32"/>
+        </w:rPr>
+      </w:pPr>
+      <w:r>
+        <w:rPr>
+          <w:b/>
+          <w:bCs/>
+          <w:sz w:val="32"/>
+          <w:szCs w:val="32"/>
+        </w:rPr>
+      </w:r>
+    </w:p>
+    <w:p>
+      <w:pPr>
+        <w:rPr>
+          <w:b/>
+          <w:bCs/>
+          <w:sz w:val="32"/>
+          <w:szCs w:val="32"/>
+        </w:rPr>
+      </w:pPr>
+      <w:r>
+        <w:rPr>
+          <w:b/>
+          <w:bCs/>
+          <w:sz w:val="32"/>
+          <w:szCs w:val="32"/>
+        </w:rPr>
+      </w:r>
+    </w:p>
+    <w:p>
+      <w:pPr>
+        <w:rPr>
+          <w:b/>
+          <w:bCs/>
+          <w:sz w:val="32"/>
+          <w:szCs w:val="32"/>
+        </w:rPr>
+      </w:pPr>
+      <w:r>
+        <w:rPr>
+          <w:b/>
+          <w:bCs/>
+          <w:sz w:val="32"/>
+          <w:szCs w:val="32"/>
+        </w:rPr>
+      </w:r>
+    </w:p>
+    <w:p>
+      <w:pPr>
+        <w:rPr>
+          <w:b/>
+          <w:bCs/>
+          <w:sz w:val="32"/>
+          <w:szCs w:val="32"/>
+        </w:rPr>
+      </w:pPr>
+      <w:r>
+        <w:rPr>
+          <w:b/>
+          <w:bCs/>
+          <w:sz w:val="32"/>
+          <w:szCs w:val="32"/>
+        </w:rPr>
+      </w:r>
+    </w:p>
+    <w:p>
+      <w:pPr>
+        <w:rPr>
+          <w:b/>
+          <w:bCs/>
+          <w:sz w:val="32"/>
+          <w:szCs w:val="32"/>
+        </w:rPr>
+      </w:pPr>
+      <w:r>
+        <w:rPr>
+          <w:noProof/>
+        </w:rPr>
+        <w:drawing>
+          <wp:anchor distT="89535" distB="89535" distL="89535" distR="89535" simplePos="0" relativeHeight="251658245" behindDoc="0" locked="0" layoutInCell="0" hidden="0" allowOverlap="1">
+            <wp:simplePos x="0" y="0"/>
+            <wp:positionH relativeFrom="page">
+              <wp:posOffset>2255520</wp:posOffset>
+            </wp:positionH>
+            <wp:positionV relativeFrom="page">
+              <wp:posOffset>7542530</wp:posOffset>
+            </wp:positionV>
+            <wp:extent cx="3564255" cy="1295400"/>
+            <wp:effectExtent l="0" t="0" r="0" b="0"/>
+            <wp:wrapSquare wrapText="bothSides"/>
+            <wp:docPr id="5" name="Picture6"/>
+            <wp:cNvGraphicFramePr>
+              <a:graphicFrameLocks xmlns:a="http://schemas.openxmlformats.org/drawingml/2006/main" noChangeAspect="1"/>
+            </wp:cNvGraphicFramePr>
+            <a:graphic xmlns:a="http://schemas.openxmlformats.org/drawingml/2006/main">
+              <a:graphicData uri="http://schemas.openxmlformats.org/drawingml/2006/picture">
+                <pic:pic xmlns:pic="http://schemas.openxmlformats.org/drawingml/2006/picture">
+                  <pic:nvPicPr>
+                    <pic:cNvPr id="5" name="Picture6"/>
+                    <pic:cNvPicPr>
+                      <a:picLocks noChangeAspect="1"/>
+                      <a:extLst>
+                        <a:ext uri="smNativeData">
+                          <sm:smNativeData xmlns:sm="smNativeData" val="SMDATA_16_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"/>
+                        </a:ext>
+                      </a:extLst>
+                    </pic:cNvPicPr>
+                  </pic:nvPicPr>
+                  <pic:blipFill>
+                    <a:blip r:embed="rId11"/>
+                    <a:stretch>
+                      <a:fillRect/>
+                    </a:stretch>
+                  </pic:blipFill>
+                  <pic:spPr>
+                    <a:xfrm>
+                      <a:off x="0" y="0"/>
+                      <a:ext cx="3564255" cy="1295400"/>
+                    </a:xfrm>
+                    <a:prstGeom prst="rect">
+                      <a:avLst/>
+                    </a:prstGeom>
+                    <a:noFill/>
+                    <a:ln w="12700">
+                      <a:noFill/>
+                    </a:ln>
+                  </pic:spPr>
+                </pic:pic>
+              </a:graphicData>
+            </a:graphic>
+          </wp:anchor>
+        </w:drawing>
+      </w:r>
+      <w:r>
+        <w:rPr>
+          <w:b/>
+          <w:bCs/>
+          <w:sz w:val="32"/>
+          <w:szCs w:val="32"/>
+        </w:rPr>
+      </w:r>
+    </w:p>
+    <w:p>
+      <w:pPr>
+        <w:rPr>
+          <w:b/>
+          <w:bCs/>
+          <w:sz w:val="32"/>
+          <w:szCs w:val="32"/>
+        </w:rPr>
+      </w:pPr>
+      <w:r>
+        <w:rPr>
+          <w:b/>
+          <w:bCs/>
+          <w:sz w:val="32"/>
+          <w:szCs w:val="32"/>
+        </w:rPr>
+      </w:r>
+    </w:p>
+    <w:p>
+      <w:pPr>
+        <w:rPr>
+          <w:b/>
+          <w:bCs/>
+          <w:sz w:val="32"/>
+          <w:szCs w:val="32"/>
+        </w:rPr>
+      </w:pPr>
+      <w:r>
+        <w:rPr>
+          <w:b/>
+          <w:bCs/>
+          <w:sz w:val="32"/>
+          <w:szCs w:val="32"/>
+        </w:rPr>
+      </w:r>
+    </w:p>
+    <w:p>
+      <w:pPr>
+        <w:rPr>
+          <w:b/>
+          <w:bCs/>
+          <w:sz w:val="32"/>
+          <w:szCs w:val="32"/>
+        </w:rPr>
+      </w:pPr>
+      <w:r>
+        <w:rPr>
+          <w:b/>
+          <w:bCs/>
+          <w:sz w:val="32"/>
+          <w:szCs w:val="32"/>
+        </w:rPr>
+        <w:t xml:space="preserve">                  2.)</w:t>
+        <w:tab/>
+        <w:t xml:space="preserve"> </w:t>
+      </w:r>
+    </w:p>
+    <w:p>
+      <w:pPr>
+        <w:rPr>
+          <w:b/>
+          <w:bCs/>
+          <w:sz w:val="32"/>
+          <w:szCs w:val="32"/>
+        </w:rPr>
+      </w:pPr>
+      <w:r>
+        <w:rPr>
+          <w:b/>
+          <w:bCs/>
+          <w:sz w:val="32"/>
+          <w:szCs w:val="32"/>
+        </w:rPr>
+      </w:r>
+    </w:p>
+    <w:p>
+      <w:pPr>
+        <w:rPr>
+          <w:b/>
+          <w:bCs/>
+          <w:sz w:val="32"/>
+          <w:szCs w:val="32"/>
+        </w:rPr>
+      </w:pPr>
+      <w:r>
+        <w:rPr>
+          <w:b/>
+          <w:bCs/>
+          <w:sz w:val="32"/>
+          <w:szCs w:val="32"/>
+        </w:rPr>
+      </w:r>
+    </w:p>
+    <w:p>
+      <w:pPr>
+        <w:rPr>
+          <w:b/>
+          <w:bCs/>
+          <w:sz w:val="32"/>
+          <w:szCs w:val="32"/>
+        </w:rPr>
+      </w:pPr>
+      <w:r>
+        <w:rPr>
+          <w:b/>
+          <w:bCs/>
+          <w:sz w:val="32"/>
+          <w:szCs w:val="32"/>
+        </w:rPr>
+      </w:r>
+    </w:p>
+    <w:p>
+      <w:pPr>
+        <w:rPr>
+          <w:b/>
+          <w:bCs/>
+          <w:sz w:val="32"/>
+          <w:szCs w:val="32"/>
+        </w:rPr>
+      </w:pPr>
+      <w:r>
+        <w:rPr>
+          <w:b/>
+          <w:bCs/>
+          <w:sz w:val="32"/>
+          <w:szCs w:val="32"/>
+        </w:rPr>
+      </w:r>
+    </w:p>
+    <w:p>
+      <w:pPr>
+        <w:rPr>
+          <w:b/>
+          <w:bCs/>
+          <w:sz w:val="32"/>
+          <w:szCs w:val="32"/>
+        </w:rPr>
+      </w:pPr>
+      <w:r>
+        <w:rPr>
+          <w:b/>
+          <w:bCs/>
+          <w:sz w:val="32"/>
+          <w:szCs w:val="32"/>
+        </w:rPr>
+      </w:r>
+    </w:p>
+    <w:p>
+      <w:pPr>
         <w:rPr>
           <w:b/>
           <w:bCs/>
@@ -1244,37 +2315,18 @@
         <w:rPr>
           <w:b/>
           <w:bCs/>
-          <w:sz w:val="32"/>
-          <w:szCs w:val="32"/>
-        </w:rPr>
-      </w:pPr>
-      <w:r>
-        <w:rPr>
-          <w:b/>
-          <w:bCs/>
-          <w:sz w:val="32"/>
-          <w:szCs w:val="32"/>
-        </w:rPr>
-        <w:t xml:space="preserve">5.) Create a flask application which include all the jinja2 delimiters in asingle </w:t>
-      </w:r>
-    </w:p>
-    <w:p>
-      <w:pPr>
-        <w:rPr>
-          <w:b/>
-          <w:bCs/>
-          <w:sz w:val="32"/>
-          <w:szCs w:val="32"/>
-        </w:rPr>
-      </w:pPr>
-      <w:r>
-        <w:rPr>
-          <w:b/>
-          <w:bCs/>
-          <w:sz w:val="32"/>
-          <w:szCs w:val="32"/>
-        </w:rPr>
-        <w:t>app.</w:t>
+          <w:sz w:val="28"/>
+          <w:szCs w:val="28"/>
+        </w:rPr>
+      </w:pPr>
+      <w:r>
+        <w:rPr>
+          <w:b/>
+          <w:bCs/>
+          <w:sz w:val="28"/>
+          <w:szCs w:val="28"/>
+        </w:rPr>
+        <w:t>5.) Create a flask application which include all the jinja2 delimiters in asingle app.</w:t>
       </w:r>
     </w:p>
     <w:p>

--- a/Python/Flask/flask.docx
+++ b/Python/Flask/flask.docx
@@ -507,7 +507,7 @@
           <w:noProof/>
         </w:rPr>
         <w:drawing>
-          <wp:anchor distT="89535" distB="89535" distL="89535" distR="89535" simplePos="0" relativeHeight="251658243" behindDoc="0" locked="0" layoutInCell="0" hidden="0" allowOverlap="1">
+          <wp:anchor distT="89535" distB="89535" distL="89535" distR="89535" simplePos="0" relativeHeight="251658246" behindDoc="0" locked="0" layoutInCell="0" hidden="0" allowOverlap="1">
             <wp:simplePos x="0" y="0"/>
             <wp:positionH relativeFrom="page">
               <wp:posOffset>2259965</wp:posOffset>
@@ -518,7 +518,7 @@
             <wp:extent cx="3617595" cy="1443355"/>
             <wp:effectExtent l="0" t="0" r="0" b="0"/>
             <wp:wrapSquare wrapText="bothSides"/>
-            <wp:docPr id="3" name="Picture1"/>
+            <wp:docPr id="6" name="Picture1"/>
             <wp:cNvGraphicFramePr>
               <a:graphicFrameLocks xmlns:a="http://schemas.openxmlformats.org/drawingml/2006/main" noChangeAspect="1"/>
             </wp:cNvGraphicFramePr>
@@ -526,12 +526,12 @@
               <a:graphicData uri="http://schemas.openxmlformats.org/drawingml/2006/picture">
                 <pic:pic xmlns:pic="http://schemas.openxmlformats.org/drawingml/2006/picture">
                   <pic:nvPicPr>
-                    <pic:cNvPr id="3" name="Picture1"/>
+                    <pic:cNvPr id="6" name="Picture1"/>
                     <pic:cNvPicPr>
                       <a:picLocks noChangeAspect="1"/>
                       <a:extLst>
                         <a:ext uri="smNativeData">
-                          <sm:smNativeData xmlns:sm="smNativeData" val="SMDATA_16_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"/>
+                          <sm:smNativeData xmlns:sm="smNativeData" val="SMDATA_16_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"/>
                         </a:ext>
                       </a:extLst>
                     </pic:cNvPicPr>
@@ -668,7 +668,7 @@
           <w:noProof/>
         </w:rPr>
         <w:drawing>
-          <wp:anchor distT="89535" distB="89535" distL="89535" distR="89535" simplePos="0" relativeHeight="251658244" behindDoc="0" locked="0" layoutInCell="0" hidden="0" allowOverlap="1">
+          <wp:anchor distT="89535" distB="89535" distL="89535" distR="89535" simplePos="0" relativeHeight="251658247" behindDoc="0" locked="0" layoutInCell="0" hidden="0" allowOverlap="1">
             <wp:simplePos x="0" y="0"/>
             <wp:positionH relativeFrom="page">
               <wp:posOffset>2252980</wp:posOffset>
@@ -679,7 +679,7 @@
             <wp:extent cx="4059555" cy="1465580"/>
             <wp:effectExtent l="0" t="0" r="0" b="0"/>
             <wp:wrapSquare wrapText="bothSides"/>
-            <wp:docPr id="4" name="Picture2"/>
+            <wp:docPr id="7" name="Picture2"/>
             <wp:cNvGraphicFramePr>
               <a:graphicFrameLocks xmlns:a="http://schemas.openxmlformats.org/drawingml/2006/main" noChangeAspect="1"/>
             </wp:cNvGraphicFramePr>
@@ -687,12 +687,12 @@
               <a:graphicData uri="http://schemas.openxmlformats.org/drawingml/2006/picture">
                 <pic:pic xmlns:pic="http://schemas.openxmlformats.org/drawingml/2006/picture">
                   <pic:nvPicPr>
-                    <pic:cNvPr id="4" name="Picture2"/>
+                    <pic:cNvPr id="7" name="Picture2"/>
                     <pic:cNvPicPr>
                       <a:picLocks noChangeAspect="1"/>
                       <a:extLst>
                         <a:ext uri="smNativeData">
-                          <sm:smNativeData xmlns:sm="smNativeData" val="SMDATA_16_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"/>
+                          <sm:smNativeData xmlns:sm="smNativeData" val="SMDATA_16_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"/>
                         </a:ext>
                       </a:extLst>
                     </pic:cNvPicPr>
@@ -930,7 +930,7 @@
           <w:noProof/>
         </w:rPr>
         <w:drawing>
-          <wp:anchor distT="89535" distB="89535" distL="89535" distR="89535" simplePos="0" relativeHeight="251658245" behindDoc="0" locked="0" layoutInCell="0" hidden="0" allowOverlap="1">
+          <wp:anchor distT="89535" distB="89535" distL="89535" distR="89535" simplePos="0" relativeHeight="251658248" behindDoc="0" locked="0" layoutInCell="0" hidden="0" allowOverlap="1">
             <wp:simplePos x="0" y="0"/>
             <wp:positionH relativeFrom="page">
               <wp:posOffset>2272665</wp:posOffset>
@@ -941,7 +941,7 @@
             <wp:extent cx="3980815" cy="1341120"/>
             <wp:effectExtent l="0" t="0" r="0" b="0"/>
             <wp:wrapSquare wrapText="bothSides"/>
-            <wp:docPr id="5" name="Picture3"/>
+            <wp:docPr id="8" name="Picture3"/>
             <wp:cNvGraphicFramePr>
               <a:graphicFrameLocks xmlns:a="http://schemas.openxmlformats.org/drawingml/2006/main" noChangeAspect="1"/>
             </wp:cNvGraphicFramePr>
@@ -949,12 +949,12 @@
               <a:graphicData uri="http://schemas.openxmlformats.org/drawingml/2006/picture">
                 <pic:pic xmlns:pic="http://schemas.openxmlformats.org/drawingml/2006/picture">
                   <pic:nvPicPr>
-                    <pic:cNvPr id="5" name="Picture3"/>
+                    <pic:cNvPr id="8" name="Picture3"/>
                     <pic:cNvPicPr>
                       <a:picLocks noChangeAspect="1"/>
                       <a:extLst>
                         <a:ext uri="smNativeData">
-                          <sm:smNativeData xmlns:sm="smNativeData" val="SMDATA_16_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"/>
+                          <sm:smNativeData xmlns:sm="smNativeData" val="SMDATA_16_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"/>
                         </a:ext>
                       </a:extLst>
                     </pic:cNvPicPr>
@@ -1761,7 +1761,7 @@
           <w:noProof/>
         </w:rPr>
         <w:drawing>
-          <wp:anchor distT="89535" distB="89535" distL="89535" distR="89535" simplePos="0" relativeHeight="251658246" behindDoc="0" locked="0" layoutInCell="0" hidden="0" allowOverlap="1">
+          <wp:anchor distT="89535" distB="89535" distL="89535" distR="89535" simplePos="0" relativeHeight="251658249" behindDoc="0" locked="0" layoutInCell="0" hidden="0" allowOverlap="1">
             <wp:simplePos x="0" y="0"/>
             <wp:positionH relativeFrom="page">
               <wp:posOffset>2322830</wp:posOffset>
@@ -1772,7 +1772,7 @@
             <wp:extent cx="3736340" cy="1358265"/>
             <wp:effectExtent l="0" t="0" r="0" b="0"/>
             <wp:wrapSquare wrapText="bothSides"/>
-            <wp:docPr id="6" name="Picture5"/>
+            <wp:docPr id="9" name="Picture5"/>
             <wp:cNvGraphicFramePr>
               <a:graphicFrameLocks xmlns:a="http://schemas.openxmlformats.org/drawingml/2006/main" noChangeAspect="1"/>
             </wp:cNvGraphicFramePr>
@@ -1780,12 +1780,12 @@
               <a:graphicData uri="http://schemas.openxmlformats.org/drawingml/2006/picture">
                 <pic:pic xmlns:pic="http://schemas.openxmlformats.org/drawingml/2006/picture">
                   <pic:nvPicPr>
-                    <pic:cNvPr id="6" name="Picture5"/>
+                    <pic:cNvPr id="9" name="Picture5"/>
                     <pic:cNvPicPr>
                       <a:picLocks noChangeAspect="1"/>
                       <a:extLst>
                         <a:ext uri="smNativeData">
-                          <sm:smNativeData xmlns:sm="smNativeData" val="SMDATA_16_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"/>
+                          <sm:smNativeData xmlns:sm="smNativeData" val="SMDATA_16_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"/>
                         </a:ext>
                       </a:extLst>
                     </pic:cNvPicPr>
@@ -1983,7 +1983,7 @@
           <w:noProof/>
         </w:rPr>
         <w:drawing>
-          <wp:anchor distT="89535" distB="89535" distL="89535" distR="89535" simplePos="0" relativeHeight="251658247" behindDoc="0" locked="0" layoutInCell="0" hidden="0" allowOverlap="1">
+          <wp:anchor distT="89535" distB="89535" distL="89535" distR="89535" simplePos="0" relativeHeight="251658250" behindDoc="0" locked="0" layoutInCell="0" hidden="0" allowOverlap="1">
             <wp:simplePos x="0" y="0"/>
             <wp:positionH relativeFrom="page">
               <wp:posOffset>2255520</wp:posOffset>
@@ -1994,7 +1994,7 @@
             <wp:extent cx="3564255" cy="1295400"/>
             <wp:effectExtent l="0" t="0" r="0" b="0"/>
             <wp:wrapSquare wrapText="bothSides"/>
-            <wp:docPr id="7" name="Picture6"/>
+            <wp:docPr id="10" name="Picture6"/>
             <wp:cNvGraphicFramePr>
               <a:graphicFrameLocks xmlns:a="http://schemas.openxmlformats.org/drawingml/2006/main" noChangeAspect="1"/>
             </wp:cNvGraphicFramePr>
@@ -2002,12 +2002,12 @@
               <a:graphicData uri="http://schemas.openxmlformats.org/drawingml/2006/picture">
                 <pic:pic xmlns:pic="http://schemas.openxmlformats.org/drawingml/2006/picture">
                   <pic:nvPicPr>
-                    <pic:cNvPr id="7" name="Picture6"/>
+                    <pic:cNvPr id="10" name="Picture6"/>
                     <pic:cNvPicPr>
                       <a:picLocks noChangeAspect="1"/>
                       <a:extLst>
                         <a:ext uri="smNativeData">
-                          <sm:smNativeData xmlns:sm="smNativeData" val="SMDATA_16_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"/>
+                          <sm:smNativeData xmlns:sm="smNativeData" val="SMDATA_16_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"/>
                         </a:ext>
                       </a:extLst>
                     </pic:cNvPicPr>
@@ -2775,6 +2775,7 @@
           <w:szCs w:val="32"/>
         </w:rPr>
       </w:pPr>
+      <w:r/>
       <w:r>
         <w:rPr>
           <w:noProof/>
@@ -2796,7 +2797,7 @@
                       <a:picLocks noChangeAspect="1"/>
                       <a:extLst>
                         <a:ext uri="smNativeData">
-                          <sm:smNativeData xmlns:sm="smNativeData" val="SMDATA_16_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"/>
+                          <sm:smNativeData xmlns:sm="smNativeData" val="SMDATA_16_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"/>
                         </a:ext>
                       </a:extLst>
                     </pic:cNvPicPr>
@@ -2826,6 +2827,7 @@
           </wp:inline>
         </w:drawing>
       </w:r>
+      <w:r/>
       <w:r>
         <w:rPr>
           <w:b/>
@@ -2988,54 +2990,712 @@
     </w:p>
     <w:p>
       <w:pPr>
-        <w:rPr>
-          <w:b/>
-          <w:bCs/>
-          <w:sz w:val="32"/>
-          <w:szCs w:val="32"/>
-        </w:rPr>
-      </w:pPr>
-      <w:r>
-        <w:rPr>
-          <w:b/>
-          <w:bCs/>
-          <w:sz w:val="32"/>
-          <w:szCs w:val="32"/>
-        </w:rPr>
-      </w:r>
-    </w:p>
-    <w:p>
-      <w:pPr>
-        <w:rPr>
-          <w:b/>
-          <w:bCs/>
-          <w:sz w:val="28"/>
-          <w:szCs w:val="28"/>
-        </w:rPr>
-      </w:pPr>
-      <w:r>
-        <w:rPr>
-          <w:b/>
-          <w:bCs/>
-          <w:sz w:val="28"/>
-          <w:szCs w:val="28"/>
-        </w:rPr>
-        <w:t>5.) Create a flask application which include all the jinja2 delimiters in a single app.</w:t>
+        <w:ind w:left="720"/>
+        <w:pBdr>
+          <w:top w:val="single" w:sz="8" w:space="3" w:color="000000" tmln="20, 20, 20, 0, 60"/>
+          <w:left w:val="single" w:sz="8" w:space="3" w:color="000000" tmln="20, 20, 20, 0, 60"/>
+          <w:bottom w:val="single" w:sz="8" w:space="3" w:color="000000" tmln="20, 20, 20, 0, 60"/>
+          <w:right w:val="single" w:sz="8" w:space="3" w:color="000000" tmln="20, 20, 20, 0, 60"/>
+          <w:between w:val="nil" w:sz="0" w:space="0" w:color="000000" tmln="20, 20, 20, 0, 0"/>
+        </w:pBdr>
+        <w:shd w:val="none"/>
+        <w:rPr>
+          <w:sz w:val="28"/>
+          <w:szCs w:val="28"/>
+        </w:rPr>
+      </w:pPr>
+      <w:r>
+        <w:rPr>
+          <w:sz w:val="28"/>
+          <w:szCs w:val="28"/>
+        </w:rPr>
+        <w:t>from flask import *</w:t>
+      </w:r>
+    </w:p>
+    <w:p>
+      <w:pPr>
+        <w:ind w:left="720"/>
+        <w:pBdr>
+          <w:top w:val="single" w:sz="8" w:space="3" w:color="000000" tmln="20, 20, 20, 0, 60"/>
+          <w:left w:val="single" w:sz="8" w:space="3" w:color="000000" tmln="20, 20, 20, 0, 60"/>
+          <w:bottom w:val="single" w:sz="8" w:space="3" w:color="000000" tmln="20, 20, 20, 0, 60"/>
+          <w:right w:val="single" w:sz="8" w:space="3" w:color="000000" tmln="20, 20, 20, 0, 60"/>
+          <w:between w:val="nil" w:sz="0" w:space="0" w:color="000000" tmln="20, 20, 20, 0, 0"/>
+        </w:pBdr>
+        <w:shd w:val="none"/>
+        <w:rPr>
+          <w:sz w:val="28"/>
+          <w:szCs w:val="28"/>
+        </w:rPr>
+      </w:pPr>
+      <w:r>
+        <w:rPr>
+          <w:sz w:val="28"/>
+          <w:szCs w:val="28"/>
+        </w:rPr>
+        <w:t>app = Flask(__name__)</w:t>
+      </w:r>
+    </w:p>
+    <w:p>
+      <w:pPr>
+        <w:ind w:left="720"/>
+        <w:pBdr>
+          <w:top w:val="single" w:sz="8" w:space="3" w:color="000000" tmln="20, 20, 20, 0, 60"/>
+          <w:left w:val="single" w:sz="8" w:space="3" w:color="000000" tmln="20, 20, 20, 0, 60"/>
+          <w:bottom w:val="single" w:sz="8" w:space="3" w:color="000000" tmln="20, 20, 20, 0, 60"/>
+          <w:right w:val="single" w:sz="8" w:space="3" w:color="000000" tmln="20, 20, 20, 0, 60"/>
+          <w:between w:val="nil" w:sz="0" w:space="0" w:color="000000" tmln="20, 20, 20, 0, 0"/>
+        </w:pBdr>
+        <w:shd w:val="none"/>
+        <w:rPr>
+          <w:sz w:val="28"/>
+          <w:szCs w:val="28"/>
+        </w:rPr>
+      </w:pPr>
+      <w:r>
+        <w:rPr>
+          <w:sz w:val="28"/>
+          <w:szCs w:val="28"/>
+        </w:rPr>
+        <w:t>app.secret_key="HenilCode"</w:t>
+      </w:r>
+    </w:p>
+    <w:p>
+      <w:pPr>
+        <w:ind w:left="720"/>
+        <w:pBdr>
+          <w:top w:val="single" w:sz="8" w:space="3" w:color="000000" tmln="20, 20, 20, 0, 60"/>
+          <w:left w:val="single" w:sz="8" w:space="3" w:color="000000" tmln="20, 20, 20, 0, 60"/>
+          <w:bottom w:val="single" w:sz="8" w:space="3" w:color="000000" tmln="20, 20, 20, 0, 60"/>
+          <w:right w:val="single" w:sz="8" w:space="3" w:color="000000" tmln="20, 20, 20, 0, 60"/>
+          <w:between w:val="nil" w:sz="0" w:space="0" w:color="000000" tmln="20, 20, 20, 0, 0"/>
+        </w:pBdr>
+        <w:shd w:val="none"/>
+        <w:rPr>
+          <w:sz w:val="28"/>
+          <w:szCs w:val="28"/>
+        </w:rPr>
+      </w:pPr>
+      <w:r>
+        <w:rPr>
+          <w:sz w:val="28"/>
+          <w:szCs w:val="28"/>
+        </w:rPr>
+        <w:t>@app.route("/")</w:t>
+      </w:r>
+    </w:p>
+    <w:p>
+      <w:pPr>
+        <w:ind w:left="720"/>
+        <w:pBdr>
+          <w:top w:val="single" w:sz="8" w:space="3" w:color="000000" tmln="20, 20, 20, 0, 60"/>
+          <w:left w:val="single" w:sz="8" w:space="3" w:color="000000" tmln="20, 20, 20, 0, 60"/>
+          <w:bottom w:val="single" w:sz="8" w:space="3" w:color="000000" tmln="20, 20, 20, 0, 60"/>
+          <w:right w:val="single" w:sz="8" w:space="3" w:color="000000" tmln="20, 20, 20, 0, 60"/>
+          <w:between w:val="nil" w:sz="0" w:space="0" w:color="000000" tmln="20, 20, 20, 0, 0"/>
+        </w:pBdr>
+        <w:shd w:val="none"/>
+        <w:rPr>
+          <w:sz w:val="28"/>
+          <w:szCs w:val="28"/>
+        </w:rPr>
+      </w:pPr>
+      <w:r>
+        <w:rPr>
+          <w:sz w:val="28"/>
+          <w:szCs w:val="28"/>
+        </w:rPr>
+        <w:t>def home():</w:t>
+      </w:r>
+    </w:p>
+    <w:p>
+      <w:pPr>
+        <w:ind w:left="720"/>
+        <w:pBdr>
+          <w:top w:val="single" w:sz="8" w:space="3" w:color="000000" tmln="20, 20, 20, 0, 60"/>
+          <w:left w:val="single" w:sz="8" w:space="3" w:color="000000" tmln="20, 20, 20, 0, 60"/>
+          <w:bottom w:val="single" w:sz="8" w:space="3" w:color="000000" tmln="20, 20, 20, 0, 60"/>
+          <w:right w:val="single" w:sz="8" w:space="3" w:color="000000" tmln="20, 20, 20, 0, 60"/>
+          <w:between w:val="nil" w:sz="0" w:space="0" w:color="000000" tmln="20, 20, 20, 0, 0"/>
+        </w:pBdr>
+        <w:shd w:val="none"/>
+        <w:rPr>
+          <w:sz w:val="28"/>
+          <w:szCs w:val="28"/>
+        </w:rPr>
+      </w:pPr>
+      <w:r>
+        <w:rPr>
+          <w:sz w:val="28"/>
+          <w:szCs w:val="28"/>
+        </w:rPr>
+        <w:t xml:space="preserve">    if not session.get('name'):</w:t>
+      </w:r>
+    </w:p>
+    <w:p>
+      <w:pPr>
+        <w:ind w:left="720"/>
+        <w:pBdr>
+          <w:top w:val="single" w:sz="8" w:space="3" w:color="000000" tmln="20, 20, 20, 0, 60"/>
+          <w:left w:val="single" w:sz="8" w:space="3" w:color="000000" tmln="20, 20, 20, 0, 60"/>
+          <w:bottom w:val="single" w:sz="8" w:space="3" w:color="000000" tmln="20, 20, 20, 0, 60"/>
+          <w:right w:val="single" w:sz="8" w:space="3" w:color="000000" tmln="20, 20, 20, 0, 60"/>
+          <w:between w:val="nil" w:sz="0" w:space="0" w:color="000000" tmln="20, 20, 20, 0, 0"/>
+        </w:pBdr>
+        <w:shd w:val="none"/>
+        <w:rPr>
+          <w:sz w:val="28"/>
+          <w:szCs w:val="28"/>
+        </w:rPr>
+      </w:pPr>
+      <w:r>
+        <w:rPr>
+          <w:sz w:val="28"/>
+          <w:szCs w:val="28"/>
+        </w:rPr>
+        <w:t xml:space="preserve">        return redirect("/login")    </w:t>
+      </w:r>
+    </w:p>
+    <w:p>
+      <w:pPr>
+        <w:ind w:left="720"/>
+        <w:pBdr>
+          <w:top w:val="single" w:sz="8" w:space="3" w:color="000000" tmln="20, 20, 20, 0, 60"/>
+          <w:left w:val="single" w:sz="8" w:space="3" w:color="000000" tmln="20, 20, 20, 0, 60"/>
+          <w:bottom w:val="single" w:sz="8" w:space="3" w:color="000000" tmln="20, 20, 20, 0, 60"/>
+          <w:right w:val="single" w:sz="8" w:space="3" w:color="000000" tmln="20, 20, 20, 0, 60"/>
+          <w:between w:val="nil" w:sz="0" w:space="0" w:color="000000" tmln="20, 20, 20, 0, 0"/>
+        </w:pBdr>
+        <w:shd w:val="none"/>
+        <w:rPr>
+          <w:sz w:val="28"/>
+          <w:szCs w:val="28"/>
+        </w:rPr>
+      </w:pPr>
+      <w:r>
+        <w:rPr>
+          <w:sz w:val="28"/>
+          <w:szCs w:val="28"/>
+        </w:rPr>
+        <w:t xml:space="preserve">    return "Welcome "+ session['name'] + "&lt;br&gt;&lt;a href='/logout'&gt;Log out&lt;/a&gt;"</w:t>
+      </w:r>
+    </w:p>
+    <w:p>
+      <w:pPr>
+        <w:ind w:left="720"/>
+        <w:pBdr>
+          <w:top w:val="single" w:sz="8" w:space="3" w:color="000000" tmln="20, 20, 20, 0, 60"/>
+          <w:left w:val="single" w:sz="8" w:space="3" w:color="000000" tmln="20, 20, 20, 0, 60"/>
+          <w:bottom w:val="single" w:sz="8" w:space="3" w:color="000000" tmln="20, 20, 20, 0, 60"/>
+          <w:right w:val="single" w:sz="8" w:space="3" w:color="000000" tmln="20, 20, 20, 0, 60"/>
+          <w:between w:val="nil" w:sz="0" w:space="0" w:color="000000" tmln="20, 20, 20, 0, 0"/>
+        </w:pBdr>
+        <w:shd w:val="none"/>
+        <w:rPr>
+          <w:sz w:val="28"/>
+          <w:szCs w:val="28"/>
+        </w:rPr>
+      </w:pPr>
+      <w:r>
+        <w:rPr>
+          <w:sz w:val="28"/>
+          <w:szCs w:val="28"/>
+        </w:rPr>
+      </w:r>
+    </w:p>
+    <w:p>
+      <w:pPr>
+        <w:ind w:left="720"/>
+        <w:pBdr>
+          <w:top w:val="single" w:sz="8" w:space="3" w:color="000000" tmln="20, 20, 20, 0, 60"/>
+          <w:left w:val="single" w:sz="8" w:space="3" w:color="000000" tmln="20, 20, 20, 0, 60"/>
+          <w:bottom w:val="single" w:sz="8" w:space="3" w:color="000000" tmln="20, 20, 20, 0, 60"/>
+          <w:right w:val="single" w:sz="8" w:space="3" w:color="000000" tmln="20, 20, 20, 0, 60"/>
+          <w:between w:val="nil" w:sz="0" w:space="0" w:color="000000" tmln="20, 20, 20, 0, 0"/>
+        </w:pBdr>
+        <w:shd w:val="none"/>
+        <w:rPr>
+          <w:sz w:val="28"/>
+          <w:szCs w:val="28"/>
+        </w:rPr>
+      </w:pPr>
+      <w:r>
+        <w:rPr>
+          <w:sz w:val="28"/>
+          <w:szCs w:val="28"/>
+        </w:rPr>
+        <w:t>@app.route("/login")</w:t>
+      </w:r>
+    </w:p>
+    <w:p>
+      <w:pPr>
+        <w:ind w:left="720"/>
+        <w:pBdr>
+          <w:top w:val="single" w:sz="8" w:space="3" w:color="000000" tmln="20, 20, 20, 0, 60"/>
+          <w:left w:val="single" w:sz="8" w:space="3" w:color="000000" tmln="20, 20, 20, 0, 60"/>
+          <w:bottom w:val="single" w:sz="8" w:space="3" w:color="000000" tmln="20, 20, 20, 0, 60"/>
+          <w:right w:val="single" w:sz="8" w:space="3" w:color="000000" tmln="20, 20, 20, 0, 60"/>
+          <w:between w:val="nil" w:sz="0" w:space="0" w:color="000000" tmln="20, 20, 20, 0, 0"/>
+        </w:pBdr>
+        <w:shd w:val="none"/>
+        <w:rPr>
+          <w:sz w:val="28"/>
+          <w:szCs w:val="28"/>
+        </w:rPr>
+      </w:pPr>
+      <w:r>
+        <w:rPr>
+          <w:sz w:val="28"/>
+          <w:szCs w:val="28"/>
+        </w:rPr>
+        <w:t>def login():</w:t>
+      </w:r>
+    </w:p>
+    <w:p>
+      <w:pPr>
+        <w:ind w:left="720"/>
+        <w:pBdr>
+          <w:top w:val="single" w:sz="8" w:space="3" w:color="000000" tmln="20, 20, 20, 0, 60"/>
+          <w:left w:val="single" w:sz="8" w:space="3" w:color="000000" tmln="20, 20, 20, 0, 60"/>
+          <w:bottom w:val="single" w:sz="8" w:space="3" w:color="000000" tmln="20, 20, 20, 0, 60"/>
+          <w:right w:val="single" w:sz="8" w:space="3" w:color="000000" tmln="20, 20, 20, 0, 60"/>
+          <w:between w:val="nil" w:sz="0" w:space="0" w:color="000000" tmln="20, 20, 20, 0, 0"/>
+        </w:pBdr>
+        <w:shd w:val="none"/>
+        <w:rPr>
+          <w:sz w:val="28"/>
+          <w:szCs w:val="28"/>
+        </w:rPr>
+      </w:pPr>
+      <w:r>
+        <w:rPr>
+          <w:sz w:val="28"/>
+          <w:szCs w:val="28"/>
+        </w:rPr>
+        <w:t xml:space="preserve">    return render_template("login.html")</w:t>
+      </w:r>
+    </w:p>
+    <w:p>
+      <w:pPr>
+        <w:ind w:left="720"/>
+        <w:pBdr>
+          <w:top w:val="single" w:sz="8" w:space="3" w:color="000000" tmln="20, 20, 20, 0, 60"/>
+          <w:left w:val="single" w:sz="8" w:space="3" w:color="000000" tmln="20, 20, 20, 0, 60"/>
+          <w:bottom w:val="single" w:sz="8" w:space="3" w:color="000000" tmln="20, 20, 20, 0, 60"/>
+          <w:right w:val="single" w:sz="8" w:space="3" w:color="000000" tmln="20, 20, 20, 0, 60"/>
+          <w:between w:val="nil" w:sz="0" w:space="0" w:color="000000" tmln="20, 20, 20, 0, 0"/>
+        </w:pBdr>
+        <w:shd w:val="none"/>
+        <w:rPr>
+          <w:sz w:val="28"/>
+          <w:szCs w:val="28"/>
+        </w:rPr>
+      </w:pPr>
+      <w:r>
+        <w:rPr>
+          <w:sz w:val="28"/>
+          <w:szCs w:val="28"/>
+        </w:rPr>
+      </w:r>
+    </w:p>
+    <w:p>
+      <w:pPr>
+        <w:ind w:left="720"/>
+        <w:pBdr>
+          <w:top w:val="single" w:sz="8" w:space="3" w:color="000000" tmln="20, 20, 20, 0, 60"/>
+          <w:left w:val="single" w:sz="8" w:space="3" w:color="000000" tmln="20, 20, 20, 0, 60"/>
+          <w:bottom w:val="single" w:sz="8" w:space="3" w:color="000000" tmln="20, 20, 20, 0, 60"/>
+          <w:right w:val="single" w:sz="8" w:space="3" w:color="000000" tmln="20, 20, 20, 0, 60"/>
+          <w:between w:val="nil" w:sz="0" w:space="0" w:color="000000" tmln="20, 20, 20, 0, 0"/>
+        </w:pBdr>
+        <w:shd w:val="none"/>
+        <w:rPr>
+          <w:sz w:val="28"/>
+          <w:szCs w:val="28"/>
+        </w:rPr>
+      </w:pPr>
+      <w:r>
+        <w:rPr>
+          <w:sz w:val="28"/>
+          <w:szCs w:val="28"/>
+        </w:rPr>
+        <w:t>@app.route("/login/check",methods=[ 'POST', 'GET'])</w:t>
+      </w:r>
+    </w:p>
+    <w:p>
+      <w:pPr>
+        <w:ind w:left="720"/>
+        <w:pBdr>
+          <w:top w:val="single" w:sz="8" w:space="3" w:color="000000" tmln="20, 20, 20, 0, 60"/>
+          <w:left w:val="single" w:sz="8" w:space="3" w:color="000000" tmln="20, 20, 20, 0, 60"/>
+          <w:bottom w:val="single" w:sz="8" w:space="3" w:color="000000" tmln="20, 20, 20, 0, 60"/>
+          <w:right w:val="single" w:sz="8" w:space="3" w:color="000000" tmln="20, 20, 20, 0, 60"/>
+          <w:between w:val="nil" w:sz="0" w:space="0" w:color="000000" tmln="20, 20, 20, 0, 0"/>
+        </w:pBdr>
+        <w:shd w:val="none"/>
+        <w:rPr>
+          <w:sz w:val="28"/>
+          <w:szCs w:val="28"/>
+        </w:rPr>
+      </w:pPr>
+      <w:r>
+        <w:rPr>
+          <w:sz w:val="28"/>
+          <w:szCs w:val="28"/>
+        </w:rPr>
+        <w:t>def check():</w:t>
+      </w:r>
+    </w:p>
+    <w:p>
+      <w:pPr>
+        <w:ind w:left="720"/>
+        <w:pBdr>
+          <w:top w:val="single" w:sz="8" w:space="3" w:color="000000" tmln="20, 20, 20, 0, 60"/>
+          <w:left w:val="single" w:sz="8" w:space="3" w:color="000000" tmln="20, 20, 20, 0, 60"/>
+          <w:bottom w:val="single" w:sz="8" w:space="3" w:color="000000" tmln="20, 20, 20, 0, 60"/>
+          <w:right w:val="single" w:sz="8" w:space="3" w:color="000000" tmln="20, 20, 20, 0, 60"/>
+          <w:between w:val="nil" w:sz="0" w:space="0" w:color="000000" tmln="20, 20, 20, 0, 0"/>
+        </w:pBdr>
+        <w:shd w:val="none"/>
+        <w:rPr>
+          <w:sz w:val="28"/>
+          <w:szCs w:val="28"/>
+        </w:rPr>
+      </w:pPr>
+      <w:r>
+        <w:rPr>
+          <w:sz w:val="28"/>
+          <w:szCs w:val="28"/>
+        </w:rPr>
+        <w:t xml:space="preserve">    name = request.form['uname']</w:t>
+      </w:r>
+    </w:p>
+    <w:p>
+      <w:pPr>
+        <w:ind w:left="720"/>
+        <w:pBdr>
+          <w:top w:val="single" w:sz="8" w:space="3" w:color="000000" tmln="20, 20, 20, 0, 60"/>
+          <w:left w:val="single" w:sz="8" w:space="3" w:color="000000" tmln="20, 20, 20, 0, 60"/>
+          <w:bottom w:val="single" w:sz="8" w:space="3" w:color="000000" tmln="20, 20, 20, 0, 60"/>
+          <w:right w:val="single" w:sz="8" w:space="3" w:color="000000" tmln="20, 20, 20, 0, 60"/>
+          <w:between w:val="nil" w:sz="0" w:space="0" w:color="000000" tmln="20, 20, 20, 0, 0"/>
+        </w:pBdr>
+        <w:shd w:val="none"/>
+        <w:rPr>
+          <w:sz w:val="28"/>
+          <w:szCs w:val="28"/>
+        </w:rPr>
+      </w:pPr>
+      <w:r>
+        <w:rPr>
+          <w:sz w:val="28"/>
+          <w:szCs w:val="28"/>
+        </w:rPr>
+        <w:t xml:space="preserve">    password = request.form['pass'] </w:t>
+      </w:r>
+    </w:p>
+    <w:p>
+      <w:pPr>
+        <w:ind w:left="720"/>
+        <w:pBdr>
+          <w:top w:val="single" w:sz="8" w:space="3" w:color="000000" tmln="20, 20, 20, 0, 60"/>
+          <w:left w:val="single" w:sz="8" w:space="3" w:color="000000" tmln="20, 20, 20, 0, 60"/>
+          <w:bottom w:val="single" w:sz="8" w:space="3" w:color="000000" tmln="20, 20, 20, 0, 60"/>
+          <w:right w:val="single" w:sz="8" w:space="3" w:color="000000" tmln="20, 20, 20, 0, 60"/>
+          <w:between w:val="nil" w:sz="0" w:space="0" w:color="000000" tmln="20, 20, 20, 0, 0"/>
+        </w:pBdr>
+        <w:shd w:val="none"/>
+        <w:rPr>
+          <w:sz w:val="28"/>
+          <w:szCs w:val="28"/>
+        </w:rPr>
+      </w:pPr>
+      <w:r>
+        <w:rPr>
+          <w:sz w:val="28"/>
+          <w:szCs w:val="28"/>
+        </w:rPr>
+        <w:t xml:space="preserve">    if name=='Henil' and password=="123":</w:t>
+      </w:r>
+    </w:p>
+    <w:p>
+      <w:pPr>
+        <w:ind w:left="720"/>
+        <w:pBdr>
+          <w:top w:val="single" w:sz="8" w:space="3" w:color="000000" tmln="20, 20, 20, 0, 60"/>
+          <w:left w:val="single" w:sz="8" w:space="3" w:color="000000" tmln="20, 20, 20, 0, 60"/>
+          <w:bottom w:val="single" w:sz="8" w:space="3" w:color="000000" tmln="20, 20, 20, 0, 60"/>
+          <w:right w:val="single" w:sz="8" w:space="3" w:color="000000" tmln="20, 20, 20, 0, 60"/>
+          <w:between w:val="nil" w:sz="0" w:space="0" w:color="000000" tmln="20, 20, 20, 0, 0"/>
+        </w:pBdr>
+        <w:shd w:val="none"/>
+        <w:rPr>
+          <w:sz w:val="28"/>
+          <w:szCs w:val="28"/>
+        </w:rPr>
+      </w:pPr>
+      <w:r>
+        <w:rPr>
+          <w:sz w:val="28"/>
+          <w:szCs w:val="28"/>
+        </w:rPr>
+        <w:t xml:space="preserve">        session['name'] = name</w:t>
+      </w:r>
+    </w:p>
+    <w:p>
+      <w:pPr>
+        <w:ind w:left="720"/>
+        <w:pBdr>
+          <w:top w:val="single" w:sz="8" w:space="3" w:color="000000" tmln="20, 20, 20, 0, 60"/>
+          <w:left w:val="single" w:sz="8" w:space="3" w:color="000000" tmln="20, 20, 20, 0, 60"/>
+          <w:bottom w:val="single" w:sz="8" w:space="3" w:color="000000" tmln="20, 20, 20, 0, 60"/>
+          <w:right w:val="single" w:sz="8" w:space="3" w:color="000000" tmln="20, 20, 20, 0, 60"/>
+          <w:between w:val="nil" w:sz="0" w:space="0" w:color="000000" tmln="20, 20, 20, 0, 0"/>
+        </w:pBdr>
+        <w:shd w:val="none"/>
+        <w:rPr>
+          <w:sz w:val="28"/>
+          <w:szCs w:val="28"/>
+        </w:rPr>
+      </w:pPr>
+      <w:r>
+        <w:rPr>
+          <w:sz w:val="28"/>
+          <w:szCs w:val="28"/>
+        </w:rPr>
+        <w:t xml:space="preserve">        return redirect("/")</w:t>
+      </w:r>
+    </w:p>
+    <w:p>
+      <w:pPr>
+        <w:ind w:left="720"/>
+        <w:pBdr>
+          <w:top w:val="single" w:sz="8" w:space="3" w:color="000000" tmln="20, 20, 20, 0, 60"/>
+          <w:left w:val="single" w:sz="8" w:space="3" w:color="000000" tmln="20, 20, 20, 0, 60"/>
+          <w:bottom w:val="single" w:sz="8" w:space="3" w:color="000000" tmln="20, 20, 20, 0, 60"/>
+          <w:right w:val="single" w:sz="8" w:space="3" w:color="000000" tmln="20, 20, 20, 0, 60"/>
+          <w:between w:val="nil" w:sz="0" w:space="0" w:color="000000" tmln="20, 20, 20, 0, 0"/>
+        </w:pBdr>
+        <w:shd w:val="none"/>
+        <w:rPr>
+          <w:sz w:val="28"/>
+          <w:szCs w:val="28"/>
+        </w:rPr>
+      </w:pPr>
+      <w:r>
+        <w:rPr>
+          <w:sz w:val="28"/>
+          <w:szCs w:val="28"/>
+        </w:rPr>
+        <w:t xml:space="preserve">    return "Name and Password Not Match"</w:t>
+      </w:r>
+    </w:p>
+    <w:p>
+      <w:pPr>
+        <w:ind w:left="720"/>
+        <w:pBdr>
+          <w:top w:val="single" w:sz="8" w:space="3" w:color="000000" tmln="20, 20, 20, 0, 60"/>
+          <w:left w:val="single" w:sz="8" w:space="3" w:color="000000" tmln="20, 20, 20, 0, 60"/>
+          <w:bottom w:val="single" w:sz="8" w:space="3" w:color="000000" tmln="20, 20, 20, 0, 60"/>
+          <w:right w:val="single" w:sz="8" w:space="3" w:color="000000" tmln="20, 20, 20, 0, 60"/>
+          <w:between w:val="nil" w:sz="0" w:space="0" w:color="000000" tmln="20, 20, 20, 0, 0"/>
+        </w:pBdr>
+        <w:shd w:val="none"/>
+        <w:rPr>
+          <w:sz w:val="28"/>
+          <w:szCs w:val="28"/>
+        </w:rPr>
+      </w:pPr>
+      <w:r>
+        <w:rPr>
+          <w:sz w:val="28"/>
+          <w:szCs w:val="28"/>
+        </w:rPr>
+      </w:r>
+    </w:p>
+    <w:p>
+      <w:pPr>
+        <w:ind w:left="720"/>
+        <w:pBdr>
+          <w:top w:val="single" w:sz="8" w:space="3" w:color="000000" tmln="20, 20, 20, 0, 60"/>
+          <w:left w:val="single" w:sz="8" w:space="3" w:color="000000" tmln="20, 20, 20, 0, 60"/>
+          <w:bottom w:val="single" w:sz="8" w:space="3" w:color="000000" tmln="20, 20, 20, 0, 60"/>
+          <w:right w:val="single" w:sz="8" w:space="3" w:color="000000" tmln="20, 20, 20, 0, 60"/>
+          <w:between w:val="nil" w:sz="0" w:space="0" w:color="000000" tmln="20, 20, 20, 0, 0"/>
+        </w:pBdr>
+        <w:shd w:val="none"/>
+        <w:rPr>
+          <w:sz w:val="28"/>
+          <w:szCs w:val="28"/>
+        </w:rPr>
+      </w:pPr>
+      <w:r>
+        <w:rPr>
+          <w:sz w:val="28"/>
+          <w:szCs w:val="28"/>
+        </w:rPr>
+        <w:t>@app.route("/logout")</w:t>
+      </w:r>
+    </w:p>
+    <w:p>
+      <w:pPr>
+        <w:ind w:left="720"/>
+        <w:pBdr>
+          <w:top w:val="single" w:sz="8" w:space="3" w:color="000000" tmln="20, 20, 20, 0, 60"/>
+          <w:left w:val="single" w:sz="8" w:space="3" w:color="000000" tmln="20, 20, 20, 0, 60"/>
+          <w:bottom w:val="single" w:sz="8" w:space="3" w:color="000000" tmln="20, 20, 20, 0, 60"/>
+          <w:right w:val="single" w:sz="8" w:space="3" w:color="000000" tmln="20, 20, 20, 0, 60"/>
+          <w:between w:val="nil" w:sz="0" w:space="0" w:color="000000" tmln="20, 20, 20, 0, 0"/>
+        </w:pBdr>
+        <w:shd w:val="none"/>
+        <w:rPr>
+          <w:sz w:val="28"/>
+          <w:szCs w:val="28"/>
+        </w:rPr>
+      </w:pPr>
+      <w:r>
+        <w:rPr>
+          <w:sz w:val="28"/>
+          <w:szCs w:val="28"/>
+        </w:rPr>
+        <w:t>def logout():</w:t>
+      </w:r>
+    </w:p>
+    <w:p>
+      <w:pPr>
+        <w:ind w:left="720"/>
+        <w:pBdr>
+          <w:top w:val="single" w:sz="8" w:space="3" w:color="000000" tmln="20, 20, 20, 0, 60"/>
+          <w:left w:val="single" w:sz="8" w:space="3" w:color="000000" tmln="20, 20, 20, 0, 60"/>
+          <w:bottom w:val="single" w:sz="8" w:space="3" w:color="000000" tmln="20, 20, 20, 0, 60"/>
+          <w:right w:val="single" w:sz="8" w:space="3" w:color="000000" tmln="20, 20, 20, 0, 60"/>
+          <w:between w:val="nil" w:sz="0" w:space="0" w:color="000000" tmln="20, 20, 20, 0, 0"/>
+        </w:pBdr>
+        <w:shd w:val="none"/>
+        <w:rPr>
+          <w:sz w:val="28"/>
+          <w:szCs w:val="28"/>
+        </w:rPr>
+      </w:pPr>
+      <w:r>
+        <w:rPr>
+          <w:sz w:val="28"/>
+          <w:szCs w:val="28"/>
+        </w:rPr>
+        <w:t xml:space="preserve">    session.pop('name',None)</w:t>
+      </w:r>
+    </w:p>
+    <w:p>
+      <w:pPr>
+        <w:ind w:left="720"/>
+        <w:pBdr>
+          <w:top w:val="single" w:sz="8" w:space="3" w:color="000000" tmln="20, 20, 20, 0, 60"/>
+          <w:left w:val="single" w:sz="8" w:space="3" w:color="000000" tmln="20, 20, 20, 0, 60"/>
+          <w:bottom w:val="single" w:sz="8" w:space="3" w:color="000000" tmln="20, 20, 20, 0, 60"/>
+          <w:right w:val="single" w:sz="8" w:space="3" w:color="000000" tmln="20, 20, 20, 0, 60"/>
+          <w:between w:val="nil" w:sz="0" w:space="0" w:color="000000" tmln="20, 20, 20, 0, 0"/>
+        </w:pBdr>
+        <w:shd w:val="none"/>
+        <w:rPr>
+          <w:sz w:val="28"/>
+          <w:szCs w:val="28"/>
+        </w:rPr>
+      </w:pPr>
+      <w:r>
+        <w:rPr>
+          <w:sz w:val="28"/>
+          <w:szCs w:val="28"/>
+        </w:rPr>
+        <w:t xml:space="preserve">    return "Log out success | &lt;a href='/login'&gt;Log in&lt;/a&gt;"</w:t>
+      </w:r>
+    </w:p>
+    <w:p>
+      <w:pPr>
+        <w:ind w:left="720"/>
+        <w:pBdr>
+          <w:top w:val="single" w:sz="8" w:space="3" w:color="000000" tmln="20, 20, 20, 0, 60"/>
+          <w:left w:val="single" w:sz="8" w:space="3" w:color="000000" tmln="20, 20, 20, 0, 60"/>
+          <w:bottom w:val="single" w:sz="8" w:space="3" w:color="000000" tmln="20, 20, 20, 0, 60"/>
+          <w:right w:val="single" w:sz="8" w:space="3" w:color="000000" tmln="20, 20, 20, 0, 60"/>
+          <w:between w:val="nil" w:sz="0" w:space="0" w:color="000000" tmln="20, 20, 20, 0, 0"/>
+        </w:pBdr>
+        <w:shd w:val="none"/>
+        <w:rPr>
+          <w:sz w:val="28"/>
+          <w:szCs w:val="28"/>
+        </w:rPr>
+      </w:pPr>
+      <w:r>
+        <w:rPr>
+          <w:sz w:val="28"/>
+          <w:szCs w:val="28"/>
+        </w:rPr>
+      </w:r>
+    </w:p>
+    <w:p>
+      <w:pPr>
+        <w:ind w:left="720"/>
+        <w:pBdr>
+          <w:top w:val="single" w:sz="8" w:space="3" w:color="000000" tmln="20, 20, 20, 0, 60"/>
+          <w:left w:val="single" w:sz="8" w:space="3" w:color="000000" tmln="20, 20, 20, 0, 60"/>
+          <w:bottom w:val="single" w:sz="8" w:space="3" w:color="000000" tmln="20, 20, 20, 0, 60"/>
+          <w:right w:val="single" w:sz="8" w:space="3" w:color="000000" tmln="20, 20, 20, 0, 60"/>
+          <w:between w:val="nil" w:sz="0" w:space="0" w:color="000000" tmln="20, 20, 20, 0, 0"/>
+        </w:pBdr>
+        <w:shd w:val="none"/>
+        <w:rPr>
+          <w:sz w:val="28"/>
+          <w:szCs w:val="28"/>
+        </w:rPr>
+      </w:pPr>
+      <w:r>
+        <w:rPr>
+          <w:sz w:val="28"/>
+          <w:szCs w:val="28"/>
+        </w:rPr>
+        <w:t>app.run(debug=True)</w:t>
+      </w:r>
+    </w:p>
+    <w:p>
+      <w:pPr>
+        <w:rPr>
+          <w:b/>
+          <w:bCs/>
+          <w:sz w:val="16"/>
+          <w:szCs w:val="16"/>
+        </w:rPr>
+      </w:pPr>
+      <w:r>
+        <w:rPr>
+          <w:b/>
+          <w:bCs/>
+          <w:sz w:val="16"/>
+          <w:szCs w:val="16"/>
+        </w:rPr>
       </w:r>
     </w:p>
     <w:p>
       <w:pPr>
         <w:ind w:firstLine="720"/>
-        <w:rPr>
-          <w:sz w:val="32"/>
-          <w:szCs w:val="32"/>
-        </w:rPr>
-      </w:pPr>
-      <w:r>
-        <w:rPr>
-          <w:sz w:val="32"/>
-          <w:szCs w:val="32"/>
-        </w:rPr>
+        <w:pBdr>
+          <w:top w:val="single" w:sz="8" w:space="3" w:color="000000" tmln="20, 20, 20, 0, 60"/>
+          <w:left w:val="single" w:sz="8" w:space="3" w:color="000000" tmln="20, 20, 20, 0, 60"/>
+          <w:bottom w:val="single" w:sz="8" w:space="3" w:color="000000" tmln="20, 20, 20, 0, 60"/>
+          <w:right w:val="single" w:sz="8" w:space="3" w:color="000000" tmln="20, 20, 20, 0, 60"/>
+          <w:between w:val="nil" w:sz="0" w:space="0" w:color="000000" tmln="20, 20, 20, 0, 0"/>
+        </w:pBdr>
+        <w:shd w:val="none"/>
+        <w:rPr>
+          <w:sz w:val="28"/>
+          <w:szCs w:val="28"/>
+        </w:rPr>
+      </w:pPr>
+      <w:r>
+        <w:rPr>
+          <w:sz w:val="28"/>
+          <w:szCs w:val="28"/>
+        </w:rPr>
+        <w:t>&lt;form action="/login/check" method="post"&gt;</w:t>
       </w:r>
     </w:p>
     <w:p>
@@ -3050,16 +3710,16 @@
         </w:pBdr>
         <w:shd w:val="none"/>
         <w:rPr>
-          <w:sz w:val="32"/>
-          <w:szCs w:val="32"/>
-        </w:rPr>
-      </w:pPr>
-      <w:r>
-        <w:rPr>
-          <w:sz w:val="32"/>
-          <w:szCs w:val="32"/>
-        </w:rPr>
-        <w:t>from flask import *</w:t>
+          <w:sz w:val="28"/>
+          <w:szCs w:val="28"/>
+        </w:rPr>
+      </w:pPr>
+      <w:r>
+        <w:rPr>
+          <w:sz w:val="28"/>
+          <w:szCs w:val="28"/>
+        </w:rPr>
+        <w:t xml:space="preserve">    &lt;input type="text" name="uname"&gt; &lt;br&gt;&lt;br&gt;</w:t>
       </w:r>
     </w:p>
     <w:p>
@@ -3074,16 +3734,16 @@
         </w:pBdr>
         <w:shd w:val="none"/>
         <w:rPr>
-          <w:sz w:val="32"/>
-          <w:szCs w:val="32"/>
-        </w:rPr>
-      </w:pPr>
-      <w:r>
-        <w:rPr>
-          <w:sz w:val="32"/>
-          <w:szCs w:val="32"/>
-        </w:rPr>
-        <w:t>app = Flask(__name__)</w:t>
+          <w:sz w:val="28"/>
+          <w:szCs w:val="28"/>
+        </w:rPr>
+      </w:pPr>
+      <w:r>
+        <w:rPr>
+          <w:sz w:val="28"/>
+          <w:szCs w:val="28"/>
+        </w:rPr>
+        <w:t xml:space="preserve">    &lt;input type="password" name="pass"&gt; &lt;br&gt;&lt;br&gt;</w:t>
       </w:r>
     </w:p>
     <w:p>
@@ -3098,15 +3758,16 @@
         </w:pBdr>
         <w:shd w:val="none"/>
         <w:rPr>
-          <w:sz w:val="32"/>
-          <w:szCs w:val="32"/>
-        </w:rPr>
-      </w:pPr>
-      <w:r>
-        <w:rPr>
-          <w:sz w:val="32"/>
-          <w:szCs w:val="32"/>
-        </w:rPr>
+          <w:sz w:val="28"/>
+          <w:szCs w:val="28"/>
+        </w:rPr>
+      </w:pPr>
+      <w:r>
+        <w:rPr>
+          <w:sz w:val="28"/>
+          <w:szCs w:val="28"/>
+        </w:rPr>
+        <w:t xml:space="preserve">    &lt;button&gt;Log in&lt;/button&gt;</w:t>
       </w:r>
     </w:p>
     <w:p>
@@ -3121,381 +3782,65 @@
         </w:pBdr>
         <w:shd w:val="none"/>
         <w:rPr>
-          <w:sz w:val="32"/>
-          <w:szCs w:val="32"/>
-        </w:rPr>
-      </w:pPr>
-      <w:r>
-        <w:rPr>
-          <w:sz w:val="32"/>
-          <w:szCs w:val="32"/>
-        </w:rPr>
-        <w:t>@app.route("/")</w:t>
+          <w:sz w:val="28"/>
+          <w:szCs w:val="28"/>
+        </w:rPr>
+      </w:pPr>
+      <w:r>
+        <w:rPr>
+          <w:sz w:val="28"/>
+          <w:szCs w:val="28"/>
+        </w:rPr>
+        <w:t>&lt;/form&gt;</w:t>
       </w:r>
     </w:p>
     <w:p>
       <w:pPr>
         <w:ind w:firstLine="720"/>
-        <w:pBdr>
-          <w:top w:val="single" w:sz="8" w:space="3" w:color="000000" tmln="20, 20, 20, 0, 60"/>
-          <w:left w:val="single" w:sz="8" w:space="3" w:color="000000" tmln="20, 20, 20, 0, 60"/>
-          <w:bottom w:val="single" w:sz="8" w:space="3" w:color="000000" tmln="20, 20, 20, 0, 60"/>
-          <w:right w:val="single" w:sz="8" w:space="3" w:color="000000" tmln="20, 20, 20, 0, 60"/>
-          <w:between w:val="nil" w:sz="0" w:space="0" w:color="000000" tmln="20, 20, 20, 0, 0"/>
-        </w:pBdr>
-        <w:shd w:val="none"/>
-        <w:rPr>
-          <w:sz w:val="32"/>
-          <w:szCs w:val="32"/>
-        </w:rPr>
-      </w:pPr>
-      <w:r>
-        <w:rPr>
-          <w:sz w:val="32"/>
-          <w:szCs w:val="32"/>
-        </w:rPr>
-        <w:t>def home():</w:t>
-      </w:r>
-    </w:p>
-    <w:p>
-      <w:pPr>
-        <w:ind w:firstLine="720"/>
-        <w:pBdr>
-          <w:top w:val="single" w:sz="8" w:space="3" w:color="000000" tmln="20, 20, 20, 0, 60"/>
-          <w:left w:val="single" w:sz="8" w:space="3" w:color="000000" tmln="20, 20, 20, 0, 60"/>
-          <w:bottom w:val="single" w:sz="8" w:space="3" w:color="000000" tmln="20, 20, 20, 0, 60"/>
-          <w:right w:val="single" w:sz="8" w:space="3" w:color="000000" tmln="20, 20, 20, 0, 60"/>
-          <w:between w:val="nil" w:sz="0" w:space="0" w:color="000000" tmln="20, 20, 20, 0, 0"/>
-        </w:pBdr>
-        <w:shd w:val="none"/>
-        <w:rPr>
-          <w:sz w:val="32"/>
-          <w:szCs w:val="32"/>
-        </w:rPr>
-      </w:pPr>
-      <w:r>
-        <w:rPr>
-          <w:sz w:val="32"/>
-          <w:szCs w:val="32"/>
-        </w:rPr>
-        <w:t xml:space="preserve">    name = ["Henil","Kevin","Harshil"]</w:t>
-      </w:r>
-    </w:p>
-    <w:p>
-      <w:pPr>
-        <w:ind w:firstLine="720"/>
-        <w:pBdr>
-          <w:top w:val="single" w:sz="8" w:space="3" w:color="000000" tmln="20, 20, 20, 0, 60"/>
-          <w:left w:val="single" w:sz="8" w:space="3" w:color="000000" tmln="20, 20, 20, 0, 60"/>
-          <w:bottom w:val="single" w:sz="8" w:space="3" w:color="000000" tmln="20, 20, 20, 0, 60"/>
-          <w:right w:val="single" w:sz="8" w:space="3" w:color="000000" tmln="20, 20, 20, 0, 60"/>
-          <w:between w:val="nil" w:sz="0" w:space="0" w:color="000000" tmln="20, 20, 20, 0, 0"/>
-        </w:pBdr>
-        <w:shd w:val="none"/>
-        <w:rPr>
-          <w:sz w:val="32"/>
-          <w:szCs w:val="32"/>
-        </w:rPr>
-      </w:pPr>
-      <w:r>
-        <w:rPr>
-          <w:sz w:val="32"/>
-          <w:szCs w:val="32"/>
-        </w:rPr>
-        <w:t xml:space="preserve">    return render_template("index.html",arr = name)</w:t>
-      </w:r>
-    </w:p>
-    <w:p>
-      <w:pPr>
-        <w:ind w:firstLine="720"/>
-        <w:pBdr>
-          <w:top w:val="single" w:sz="8" w:space="3" w:color="000000" tmln="20, 20, 20, 0, 60"/>
-          <w:left w:val="single" w:sz="8" w:space="3" w:color="000000" tmln="20, 20, 20, 0, 60"/>
-          <w:bottom w:val="single" w:sz="8" w:space="3" w:color="000000" tmln="20, 20, 20, 0, 60"/>
-          <w:right w:val="single" w:sz="8" w:space="3" w:color="000000" tmln="20, 20, 20, 0, 60"/>
-          <w:between w:val="nil" w:sz="0" w:space="0" w:color="000000" tmln="20, 20, 20, 0, 0"/>
-        </w:pBdr>
-        <w:shd w:val="none"/>
-        <w:rPr>
-          <w:sz w:val="32"/>
-          <w:szCs w:val="32"/>
-        </w:rPr>
-      </w:pPr>
-      <w:r>
-        <w:rPr>
-          <w:sz w:val="32"/>
-          <w:szCs w:val="32"/>
-        </w:rPr>
-      </w:r>
-    </w:p>
-    <w:p>
-      <w:pPr>
-        <w:ind w:firstLine="720"/>
-        <w:pBdr>
-          <w:top w:val="single" w:sz="8" w:space="3" w:color="000000" tmln="20, 20, 20, 0, 60"/>
-          <w:left w:val="single" w:sz="8" w:space="3" w:color="000000" tmln="20, 20, 20, 0, 60"/>
-          <w:bottom w:val="single" w:sz="8" w:space="3" w:color="000000" tmln="20, 20, 20, 0, 60"/>
-          <w:right w:val="single" w:sz="8" w:space="3" w:color="000000" tmln="20, 20, 20, 0, 60"/>
-          <w:between w:val="nil" w:sz="0" w:space="0" w:color="000000" tmln="20, 20, 20, 0, 0"/>
-        </w:pBdr>
-        <w:shd w:val="none"/>
-        <w:rPr>
-          <w:sz w:val="32"/>
-          <w:szCs w:val="32"/>
-        </w:rPr>
-      </w:pPr>
-      <w:r>
-        <w:rPr>
-          <w:sz w:val="32"/>
-          <w:szCs w:val="32"/>
-        </w:rPr>
-        <w:t>app.run(debug=True)</w:t>
-      </w:r>
-    </w:p>
-    <w:p>
-      <w:pPr>
-        <w:ind w:firstLine="720"/>
-        <w:rPr>
-          <w:sz w:val="32"/>
-          <w:szCs w:val="32"/>
-        </w:rPr>
-      </w:pPr>
-      <w:r>
-        <w:rPr>
-          <w:sz w:val="32"/>
-          <w:szCs w:val="32"/>
-        </w:rPr>
-      </w:r>
-    </w:p>
-    <w:p>
-      <w:pPr>
-        <w:ind w:firstLine="720"/>
-        <w:pBdr>
-          <w:top w:val="single" w:sz="8" w:space="3" w:color="000000" tmln="20, 20, 20, 0, 60"/>
-          <w:left w:val="single" w:sz="8" w:space="3" w:color="000000" tmln="20, 20, 20, 0, 60"/>
-          <w:bottom w:val="single" w:sz="8" w:space="3" w:color="000000" tmln="20, 20, 20, 0, 60"/>
-          <w:right w:val="single" w:sz="8" w:space="3" w:color="000000" tmln="20, 20, 20, 0, 60"/>
-          <w:between w:val="nil" w:sz="0" w:space="0" w:color="000000" tmln="20, 20, 20, 0, 0"/>
-        </w:pBdr>
-        <w:shd w:val="none"/>
-        <w:rPr>
-          <w:sz w:val="32"/>
-          <w:szCs w:val="32"/>
-        </w:rPr>
-      </w:pPr>
-      <w:r>
-        <w:rPr>
-          <w:sz w:val="32"/>
-          <w:szCs w:val="32"/>
-        </w:rPr>
-        <w:t>&lt;body&gt;</w:t>
-      </w:r>
-    </w:p>
-    <w:p>
-      <w:pPr>
-        <w:ind w:firstLine="720"/>
-        <w:pBdr>
-          <w:top w:val="single" w:sz="8" w:space="3" w:color="000000" tmln="20, 20, 20, 0, 60"/>
-          <w:left w:val="single" w:sz="8" w:space="3" w:color="000000" tmln="20, 20, 20, 0, 60"/>
-          <w:bottom w:val="single" w:sz="8" w:space="3" w:color="000000" tmln="20, 20, 20, 0, 60"/>
-          <w:right w:val="single" w:sz="8" w:space="3" w:color="000000" tmln="20, 20, 20, 0, 60"/>
-          <w:between w:val="nil" w:sz="0" w:space="0" w:color="000000" tmln="20, 20, 20, 0, 0"/>
-        </w:pBdr>
-        <w:shd w:val="none"/>
-        <w:rPr>
-          <w:sz w:val="32"/>
-          <w:szCs w:val="32"/>
-        </w:rPr>
-      </w:pPr>
-      <w:r>
-        <w:rPr>
-          <w:sz w:val="32"/>
-          <w:szCs w:val="32"/>
-        </w:rPr>
-        <w:t xml:space="preserve">    Name :</w:t>
-      </w:r>
-    </w:p>
-    <w:p>
-      <w:pPr>
-        <w:ind w:firstLine="720"/>
-        <w:pBdr>
-          <w:top w:val="single" w:sz="8" w:space="3" w:color="000000" tmln="20, 20, 20, 0, 60"/>
-          <w:left w:val="single" w:sz="8" w:space="3" w:color="000000" tmln="20, 20, 20, 0, 60"/>
-          <w:bottom w:val="single" w:sz="8" w:space="3" w:color="000000" tmln="20, 20, 20, 0, 60"/>
-          <w:right w:val="single" w:sz="8" w:space="3" w:color="000000" tmln="20, 20, 20, 0, 60"/>
-          <w:between w:val="nil" w:sz="0" w:space="0" w:color="000000" tmln="20, 20, 20, 0, 0"/>
-        </w:pBdr>
-        <w:shd w:val="none"/>
-        <w:rPr>
-          <w:sz w:val="32"/>
-          <w:szCs w:val="32"/>
-        </w:rPr>
-      </w:pPr>
-      <w:r>
-        <w:rPr>
-          <w:sz w:val="32"/>
-          <w:szCs w:val="32"/>
-        </w:rPr>
-        <w:t xml:space="preserve">    {% for x in arr %}</w:t>
-      </w:r>
-    </w:p>
-    <w:p>
-      <w:pPr>
-        <w:ind w:firstLine="720"/>
-        <w:pBdr>
-          <w:top w:val="single" w:sz="8" w:space="3" w:color="000000" tmln="20, 20, 20, 0, 60"/>
-          <w:left w:val="single" w:sz="8" w:space="3" w:color="000000" tmln="20, 20, 20, 0, 60"/>
-          <w:bottom w:val="single" w:sz="8" w:space="3" w:color="000000" tmln="20, 20, 20, 0, 60"/>
-          <w:right w:val="single" w:sz="8" w:space="3" w:color="000000" tmln="20, 20, 20, 0, 60"/>
-          <w:between w:val="nil" w:sz="0" w:space="0" w:color="000000" tmln="20, 20, 20, 0, 0"/>
-        </w:pBdr>
-        <w:shd w:val="none"/>
-        <w:rPr>
-          <w:sz w:val="32"/>
-          <w:szCs w:val="32"/>
-        </w:rPr>
-      </w:pPr>
-      <w:r>
-        <w:rPr>
-          <w:sz w:val="32"/>
-          <w:szCs w:val="32"/>
-        </w:rPr>
-        <w:t xml:space="preserve">      {{x}} &amp;nbsp;</w:t>
-      </w:r>
-    </w:p>
-    <w:p>
-      <w:pPr>
-        <w:ind w:firstLine="720"/>
-        <w:pBdr>
-          <w:top w:val="single" w:sz="8" w:space="3" w:color="000000" tmln="20, 20, 20, 0, 60"/>
-          <w:left w:val="single" w:sz="8" w:space="3" w:color="000000" tmln="20, 20, 20, 0, 60"/>
-          <w:bottom w:val="single" w:sz="8" w:space="3" w:color="000000" tmln="20, 20, 20, 0, 60"/>
-          <w:right w:val="single" w:sz="8" w:space="3" w:color="000000" tmln="20, 20, 20, 0, 60"/>
-          <w:between w:val="nil" w:sz="0" w:space="0" w:color="000000" tmln="20, 20, 20, 0, 0"/>
-        </w:pBdr>
-        <w:shd w:val="none"/>
-        <w:rPr>
-          <w:sz w:val="32"/>
-          <w:szCs w:val="32"/>
-        </w:rPr>
-      </w:pPr>
-      <w:r>
-        <w:rPr>
-          <w:sz w:val="32"/>
-          <w:szCs w:val="32"/>
-        </w:rPr>
-        <w:t xml:space="preserve">    {% endfor %}</w:t>
-      </w:r>
-    </w:p>
-    <w:p>
-      <w:pPr>
-        <w:ind w:firstLine="720"/>
-        <w:pBdr>
-          <w:top w:val="single" w:sz="8" w:space="3" w:color="000000" tmln="20, 20, 20, 0, 60"/>
-          <w:left w:val="single" w:sz="8" w:space="3" w:color="000000" tmln="20, 20, 20, 0, 60"/>
-          <w:bottom w:val="single" w:sz="8" w:space="3" w:color="000000" tmln="20, 20, 20, 0, 60"/>
-          <w:right w:val="single" w:sz="8" w:space="3" w:color="000000" tmln="20, 20, 20, 0, 60"/>
-          <w:between w:val="nil" w:sz="0" w:space="0" w:color="000000" tmln="20, 20, 20, 0, 0"/>
-        </w:pBdr>
-        <w:shd w:val="none"/>
-        <w:rPr>
-          <w:sz w:val="32"/>
-          <w:szCs w:val="32"/>
-        </w:rPr>
-      </w:pPr>
-      <w:r>
-        <w:rPr>
-          <w:sz w:val="32"/>
-          <w:szCs w:val="32"/>
-        </w:rPr>
-        <w:t>&lt;/body&gt;</w:t>
-      </w:r>
-    </w:p>
-    <w:p>
-      <w:pPr>
-        <w:rPr>
-          <w:b/>
-          <w:bCs/>
-          <w:sz w:val="32"/>
-          <w:szCs w:val="32"/>
-        </w:rPr>
-      </w:pPr>
-      <w:r>
-        <w:rPr>
-          <w:b/>
-          <w:bCs/>
-          <w:sz w:val="32"/>
-          <w:szCs w:val="32"/>
-        </w:rPr>
-      </w:r>
-    </w:p>
-    <w:p>
-      <w:pPr>
-        <w:rPr>
-          <w:b/>
-          <w:bCs/>
-          <w:sz w:val="32"/>
-          <w:szCs w:val="32"/>
-        </w:rPr>
-      </w:pPr>
-      <w:r>
-        <w:rPr>
-          <w:b/>
-          <w:bCs/>
-          <w:sz w:val="32"/>
-          <w:szCs w:val="32"/>
-        </w:rPr>
-      </w:r>
-    </w:p>
-    <w:p>
-      <w:pPr>
-        <w:ind w:firstLine="720"/>
+        <w:rPr>
+          <w:b/>
+          <w:bCs/>
+          <w:sz w:val="32"/>
+          <w:szCs w:val="32"/>
+        </w:rPr>
+      </w:pPr>
+      <w:r>
+        <w:rPr>
+          <w:b/>
+          <w:bCs/>
+          <w:sz w:val="32"/>
+          <w:szCs w:val="32"/>
+        </w:rPr>
+      </w:r>
+    </w:p>
+    <w:p>
+      <w:pPr>
         <w:spacing/>
         <w:jc w:val="center"/>
         <w:rPr>
           <w:b/>
           <w:bCs/>
-          <w:sz w:val="32"/>
-          <w:szCs w:val="32"/>
-        </w:rPr>
-      </w:pPr>
-      <w:r>
-        <w:rPr>
-          <w:b/>
-          <w:bCs/>
-          <w:sz w:val="32"/>
-          <w:szCs w:val="32"/>
-        </w:rPr>
-        <w:t>----------------------OUTPUT---------------------</w:t>
-      </w:r>
-    </w:p>
-    <w:p>
-      <w:pPr>
-        <w:ind w:firstLine="720"/>
-        <w:rPr>
-          <w:b/>
-          <w:bCs/>
-          <w:sz w:val="32"/>
-          <w:szCs w:val="32"/>
-        </w:rPr>
-      </w:pPr>
-      <w:r>
-        <w:rPr>
-          <w:b/>
-          <w:bCs/>
-          <w:sz w:val="32"/>
-          <w:szCs w:val="32"/>
-        </w:rPr>
-      </w:r>
-    </w:p>
-    <w:p>
-      <w:pPr>
-        <w:ind w:left="1440" w:firstLine="720"/>
-        <w:rPr>
-          <w:b/>
-          <w:bCs/>
-          <w:sz w:val="32"/>
-          <w:szCs w:val="32"/>
+          <w:sz w:val="28"/>
+          <w:szCs w:val="28"/>
+        </w:rPr>
+      </w:pPr>
+      <w:r>
+        <w:rPr>
+          <w:b/>
+          <w:bCs/>
+          <w:sz w:val="28"/>
+          <w:szCs w:val="28"/>
+        </w:rPr>
+        <w:t>------------------------OUPUT----------------------------</w:t>
+      </w:r>
+    </w:p>
+    <w:p>
+      <w:pPr>
+        <w:rPr>
+          <w:b/>
+          <w:bCs/>
+          <w:sz w:val="28"/>
+          <w:szCs w:val="28"/>
         </w:rPr>
       </w:pPr>
       <w:r>
@@ -3504,9 +3849,9 @@
         </w:rPr>
         <w:drawing>
           <wp:inline distT="89535" distB="89535" distL="89535" distR="89535">
-            <wp:extent cx="3731895" cy="1217295"/>
+            <wp:extent cx="2287905" cy="1503680"/>
             <wp:effectExtent l="0" t="0" r="0" b="0"/>
-            <wp:docPr id="2" name="Picture8"/>
+            <wp:docPr id="2" name="Picture9"/>
             <wp:cNvGraphicFramePr>
               <a:graphicFrameLocks xmlns:a="http://schemas.openxmlformats.org/drawingml/2006/main" noChangeAspect="1"/>
             </wp:cNvGraphicFramePr>
@@ -3514,18 +3859,709 @@
               <a:graphicData uri="http://schemas.openxmlformats.org/drawingml/2006/picture">
                 <pic:pic xmlns:pic="http://schemas.openxmlformats.org/drawingml/2006/picture">
                   <pic:nvPicPr>
-                    <pic:cNvPr id="2" name="Picture8"/>
+                    <pic:cNvPr id="2" name="Picture9"/>
                     <pic:cNvPicPr>
                       <a:picLocks noChangeAspect="1"/>
                       <a:extLst>
                         <a:ext uri="smNativeData">
-                          <sm:smNativeData xmlns:sm="smNativeData" val="SMDATA_16_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"/>
+                          <sm:smNativeData xmlns:sm="smNativeData" val="SMDATA_16_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"/>
                         </a:ext>
                       </a:extLst>
                     </pic:cNvPicPr>
                   </pic:nvPicPr>
                   <pic:blipFill>
                     <a:blip r:embed="rId13"/>
+                    <a:stretch>
+                      <a:fillRect/>
+                    </a:stretch>
+                  </pic:blipFill>
+                  <pic:spPr>
+                    <a:xfrm>
+                      <a:off x="0" y="0"/>
+                      <a:ext cx="2287905" cy="1503680"/>
+                    </a:xfrm>
+                    <a:prstGeom prst="rect">
+                      <a:avLst/>
+                    </a:prstGeom>
+                    <a:noFill/>
+                    <a:ln w="12700">
+                      <a:noFill/>
+                    </a:ln>
+                  </pic:spPr>
+                </pic:pic>
+              </a:graphicData>
+            </a:graphic>
+          </wp:inline>
+        </w:drawing>
+      </w:r>
+      <w:r>
+        <w:rPr>
+          <w:b/>
+          <w:bCs/>
+          <w:sz w:val="28"/>
+          <w:szCs w:val="28"/>
+        </w:rPr>
+      </w:r>
+      <w:r>
+        <w:rPr>
+          <w:noProof/>
+        </w:rPr>
+        <w:drawing>
+          <wp:inline distT="89535" distB="89535" distL="89535" distR="89535">
+            <wp:extent cx="2118360" cy="987425"/>
+            <wp:effectExtent l="0" t="0" r="0" b="0"/>
+            <wp:docPr id="3" name="Picture10"/>
+            <wp:cNvGraphicFramePr>
+              <a:graphicFrameLocks xmlns:a="http://schemas.openxmlformats.org/drawingml/2006/main" noChangeAspect="1"/>
+            </wp:cNvGraphicFramePr>
+            <a:graphic xmlns:a="http://schemas.openxmlformats.org/drawingml/2006/main">
+              <a:graphicData uri="http://schemas.openxmlformats.org/drawingml/2006/picture">
+                <pic:pic xmlns:pic="http://schemas.openxmlformats.org/drawingml/2006/picture">
+                  <pic:nvPicPr>
+                    <pic:cNvPr id="3" name="Picture10"/>
+                    <pic:cNvPicPr>
+                      <a:picLocks noChangeAspect="1"/>
+                      <a:extLst>
+                        <a:ext uri="smNativeData">
+                          <sm:smNativeData xmlns:sm="smNativeData" val="SMDATA_16_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"/>
+                        </a:ext>
+                      </a:extLst>
+                    </pic:cNvPicPr>
+                  </pic:nvPicPr>
+                  <pic:blipFill>
+                    <a:blip r:embed="rId14"/>
+                    <a:stretch>
+                      <a:fillRect/>
+                    </a:stretch>
+                  </pic:blipFill>
+                  <pic:spPr>
+                    <a:xfrm>
+                      <a:off x="0" y="0"/>
+                      <a:ext cx="2118360" cy="987425"/>
+                    </a:xfrm>
+                    <a:prstGeom prst="rect">
+                      <a:avLst/>
+                    </a:prstGeom>
+                    <a:noFill/>
+                    <a:ln w="12700">
+                      <a:noFill/>
+                    </a:ln>
+                  </pic:spPr>
+                </pic:pic>
+              </a:graphicData>
+            </a:graphic>
+          </wp:inline>
+        </w:drawing>
+      </w:r>
+      <w:r>
+        <w:rPr>
+          <w:b/>
+          <w:bCs/>
+          <w:sz w:val="28"/>
+          <w:szCs w:val="28"/>
+        </w:rPr>
+      </w:r>
+      <w:r>
+        <w:rPr>
+          <w:noProof/>
+        </w:rPr>
+        <w:drawing>
+          <wp:inline distT="89535" distB="89535" distL="89535" distR="89535">
+            <wp:extent cx="1365885" cy="499745"/>
+            <wp:effectExtent l="0" t="0" r="0" b="0"/>
+            <wp:docPr id="4" name="Picture11"/>
+            <wp:cNvGraphicFramePr>
+              <a:graphicFrameLocks xmlns:a="http://schemas.openxmlformats.org/drawingml/2006/main" noChangeAspect="1"/>
+            </wp:cNvGraphicFramePr>
+            <a:graphic xmlns:a="http://schemas.openxmlformats.org/drawingml/2006/main">
+              <a:graphicData uri="http://schemas.openxmlformats.org/drawingml/2006/picture">
+                <pic:pic xmlns:pic="http://schemas.openxmlformats.org/drawingml/2006/picture">
+                  <pic:nvPicPr>
+                    <pic:cNvPr id="4" name="Picture11"/>
+                    <pic:cNvPicPr>
+                      <a:picLocks noChangeAspect="1"/>
+                      <a:extLst>
+                        <a:ext uri="smNativeData">
+                          <sm:smNativeData xmlns:sm="smNativeData" val="SMDATA_16_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"/>
+                        </a:ext>
+                      </a:extLst>
+                    </pic:cNvPicPr>
+                  </pic:nvPicPr>
+                  <pic:blipFill>
+                    <a:blip r:embed="rId15"/>
+                    <a:stretch>
+                      <a:fillRect/>
+                    </a:stretch>
+                  </pic:blipFill>
+                  <pic:spPr>
+                    <a:xfrm>
+                      <a:off x="0" y="0"/>
+                      <a:ext cx="1365885" cy="499745"/>
+                    </a:xfrm>
+                    <a:prstGeom prst="rect">
+                      <a:avLst/>
+                    </a:prstGeom>
+                    <a:noFill/>
+                    <a:ln w="12700">
+                      <a:noFill/>
+                    </a:ln>
+                  </pic:spPr>
+                </pic:pic>
+              </a:graphicData>
+            </a:graphic>
+          </wp:inline>
+        </w:drawing>
+      </w:r>
+      <w:r>
+        <w:rPr>
+          <w:b/>
+          <w:bCs/>
+          <w:sz w:val="28"/>
+          <w:szCs w:val="28"/>
+        </w:rPr>
+      </w:r>
+    </w:p>
+    <w:p>
+      <w:pPr>
+        <w:rPr>
+          <w:b/>
+          <w:bCs/>
+          <w:sz w:val="28"/>
+          <w:szCs w:val="28"/>
+        </w:rPr>
+      </w:pPr>
+      <w:r>
+        <w:rPr>
+          <w:b/>
+          <w:bCs/>
+          <w:sz w:val="28"/>
+          <w:szCs w:val="28"/>
+        </w:rPr>
+      </w:r>
+    </w:p>
+    <w:p>
+      <w:pPr>
+        <w:rPr>
+          <w:b/>
+          <w:bCs/>
+          <w:sz w:val="28"/>
+          <w:szCs w:val="28"/>
+        </w:rPr>
+      </w:pPr>
+      <w:r>
+        <w:rPr>
+          <w:b/>
+          <w:bCs/>
+          <w:sz w:val="28"/>
+          <w:szCs w:val="28"/>
+        </w:rPr>
+        <w:t>5.) Create a flask application which include all the jinja2 delimiters in a single app.</w:t>
+      </w:r>
+    </w:p>
+    <w:p>
+      <w:pPr>
+        <w:ind w:firstLine="720"/>
+        <w:rPr>
+          <w:sz w:val="32"/>
+          <w:szCs w:val="32"/>
+        </w:rPr>
+      </w:pPr>
+      <w:r>
+        <w:rPr>
+          <w:sz w:val="32"/>
+          <w:szCs w:val="32"/>
+        </w:rPr>
+      </w:r>
+    </w:p>
+    <w:p>
+      <w:pPr>
+        <w:ind w:firstLine="720"/>
+        <w:pBdr>
+          <w:top w:val="single" w:sz="8" w:space="3" w:color="000000" tmln="20, 20, 20, 0, 60"/>
+          <w:left w:val="single" w:sz="8" w:space="3" w:color="000000" tmln="20, 20, 20, 0, 60"/>
+          <w:bottom w:val="single" w:sz="8" w:space="3" w:color="000000" tmln="20, 20, 20, 0, 60"/>
+          <w:right w:val="single" w:sz="8" w:space="3" w:color="000000" tmln="20, 20, 20, 0, 60"/>
+          <w:between w:val="nil" w:sz="0" w:space="0" w:color="000000" tmln="20, 20, 20, 0, 0"/>
+        </w:pBdr>
+        <w:shd w:val="none"/>
+        <w:rPr>
+          <w:sz w:val="32"/>
+          <w:szCs w:val="32"/>
+        </w:rPr>
+      </w:pPr>
+      <w:r>
+        <w:rPr>
+          <w:sz w:val="32"/>
+          <w:szCs w:val="32"/>
+        </w:rPr>
+        <w:t>from flask import *</w:t>
+      </w:r>
+    </w:p>
+    <w:p>
+      <w:pPr>
+        <w:ind w:firstLine="720"/>
+        <w:pBdr>
+          <w:top w:val="single" w:sz="8" w:space="3" w:color="000000" tmln="20, 20, 20, 0, 60"/>
+          <w:left w:val="single" w:sz="8" w:space="3" w:color="000000" tmln="20, 20, 20, 0, 60"/>
+          <w:bottom w:val="single" w:sz="8" w:space="3" w:color="000000" tmln="20, 20, 20, 0, 60"/>
+          <w:right w:val="single" w:sz="8" w:space="3" w:color="000000" tmln="20, 20, 20, 0, 60"/>
+          <w:between w:val="nil" w:sz="0" w:space="0" w:color="000000" tmln="20, 20, 20, 0, 0"/>
+        </w:pBdr>
+        <w:shd w:val="none"/>
+        <w:rPr>
+          <w:sz w:val="32"/>
+          <w:szCs w:val="32"/>
+        </w:rPr>
+      </w:pPr>
+      <w:r>
+        <w:rPr>
+          <w:sz w:val="32"/>
+          <w:szCs w:val="32"/>
+        </w:rPr>
+        <w:t>app = Flask(__name__)</w:t>
+      </w:r>
+    </w:p>
+    <w:p>
+      <w:pPr>
+        <w:ind w:firstLine="720"/>
+        <w:pBdr>
+          <w:top w:val="single" w:sz="8" w:space="3" w:color="000000" tmln="20, 20, 20, 0, 60"/>
+          <w:left w:val="single" w:sz="8" w:space="3" w:color="000000" tmln="20, 20, 20, 0, 60"/>
+          <w:bottom w:val="single" w:sz="8" w:space="3" w:color="000000" tmln="20, 20, 20, 0, 60"/>
+          <w:right w:val="single" w:sz="8" w:space="3" w:color="000000" tmln="20, 20, 20, 0, 60"/>
+          <w:between w:val="nil" w:sz="0" w:space="0" w:color="000000" tmln="20, 20, 20, 0, 0"/>
+        </w:pBdr>
+        <w:shd w:val="none"/>
+        <w:rPr>
+          <w:sz w:val="32"/>
+          <w:szCs w:val="32"/>
+        </w:rPr>
+      </w:pPr>
+      <w:r>
+        <w:rPr>
+          <w:sz w:val="32"/>
+          <w:szCs w:val="32"/>
+        </w:rPr>
+      </w:r>
+    </w:p>
+    <w:p>
+      <w:pPr>
+        <w:ind w:firstLine="720"/>
+        <w:pBdr>
+          <w:top w:val="single" w:sz="8" w:space="3" w:color="000000" tmln="20, 20, 20, 0, 60"/>
+          <w:left w:val="single" w:sz="8" w:space="3" w:color="000000" tmln="20, 20, 20, 0, 60"/>
+          <w:bottom w:val="single" w:sz="8" w:space="3" w:color="000000" tmln="20, 20, 20, 0, 60"/>
+          <w:right w:val="single" w:sz="8" w:space="3" w:color="000000" tmln="20, 20, 20, 0, 60"/>
+          <w:between w:val="nil" w:sz="0" w:space="0" w:color="000000" tmln="20, 20, 20, 0, 0"/>
+        </w:pBdr>
+        <w:shd w:val="none"/>
+        <w:rPr>
+          <w:sz w:val="32"/>
+          <w:szCs w:val="32"/>
+        </w:rPr>
+      </w:pPr>
+      <w:r>
+        <w:rPr>
+          <w:sz w:val="32"/>
+          <w:szCs w:val="32"/>
+        </w:rPr>
+        <w:t>@app.route("/")</w:t>
+      </w:r>
+    </w:p>
+    <w:p>
+      <w:pPr>
+        <w:ind w:firstLine="720"/>
+        <w:pBdr>
+          <w:top w:val="single" w:sz="8" w:space="3" w:color="000000" tmln="20, 20, 20, 0, 60"/>
+          <w:left w:val="single" w:sz="8" w:space="3" w:color="000000" tmln="20, 20, 20, 0, 60"/>
+          <w:bottom w:val="single" w:sz="8" w:space="3" w:color="000000" tmln="20, 20, 20, 0, 60"/>
+          <w:right w:val="single" w:sz="8" w:space="3" w:color="000000" tmln="20, 20, 20, 0, 60"/>
+          <w:between w:val="nil" w:sz="0" w:space="0" w:color="000000" tmln="20, 20, 20, 0, 0"/>
+        </w:pBdr>
+        <w:shd w:val="none"/>
+        <w:rPr>
+          <w:sz w:val="32"/>
+          <w:szCs w:val="32"/>
+        </w:rPr>
+      </w:pPr>
+      <w:r>
+        <w:rPr>
+          <w:sz w:val="32"/>
+          <w:szCs w:val="32"/>
+        </w:rPr>
+        <w:t>def home():</w:t>
+      </w:r>
+    </w:p>
+    <w:p>
+      <w:pPr>
+        <w:ind w:firstLine="720"/>
+        <w:pBdr>
+          <w:top w:val="single" w:sz="8" w:space="3" w:color="000000" tmln="20, 20, 20, 0, 60"/>
+          <w:left w:val="single" w:sz="8" w:space="3" w:color="000000" tmln="20, 20, 20, 0, 60"/>
+          <w:bottom w:val="single" w:sz="8" w:space="3" w:color="000000" tmln="20, 20, 20, 0, 60"/>
+          <w:right w:val="single" w:sz="8" w:space="3" w:color="000000" tmln="20, 20, 20, 0, 60"/>
+          <w:between w:val="nil" w:sz="0" w:space="0" w:color="000000" tmln="20, 20, 20, 0, 0"/>
+        </w:pBdr>
+        <w:shd w:val="none"/>
+        <w:rPr>
+          <w:sz w:val="32"/>
+          <w:szCs w:val="32"/>
+        </w:rPr>
+      </w:pPr>
+      <w:r>
+        <w:rPr>
+          <w:sz w:val="32"/>
+          <w:szCs w:val="32"/>
+        </w:rPr>
+        <w:t xml:space="preserve">    name = ["Henil","Kevin","Harshil"]</w:t>
+      </w:r>
+    </w:p>
+    <w:p>
+      <w:pPr>
+        <w:ind w:firstLine="720"/>
+        <w:pBdr>
+          <w:top w:val="single" w:sz="8" w:space="3" w:color="000000" tmln="20, 20, 20, 0, 60"/>
+          <w:left w:val="single" w:sz="8" w:space="3" w:color="000000" tmln="20, 20, 20, 0, 60"/>
+          <w:bottom w:val="single" w:sz="8" w:space="3" w:color="000000" tmln="20, 20, 20, 0, 60"/>
+          <w:right w:val="single" w:sz="8" w:space="3" w:color="000000" tmln="20, 20, 20, 0, 60"/>
+          <w:between w:val="nil" w:sz="0" w:space="0" w:color="000000" tmln="20, 20, 20, 0, 0"/>
+        </w:pBdr>
+        <w:shd w:val="none"/>
+        <w:rPr>
+          <w:sz w:val="32"/>
+          <w:szCs w:val="32"/>
+        </w:rPr>
+      </w:pPr>
+      <w:r>
+        <w:rPr>
+          <w:sz w:val="32"/>
+          <w:szCs w:val="32"/>
+        </w:rPr>
+        <w:t xml:space="preserve">    return render_template("index.html",arr = name)</w:t>
+      </w:r>
+    </w:p>
+    <w:p>
+      <w:pPr>
+        <w:ind w:firstLine="720"/>
+        <w:pBdr>
+          <w:top w:val="single" w:sz="8" w:space="3" w:color="000000" tmln="20, 20, 20, 0, 60"/>
+          <w:left w:val="single" w:sz="8" w:space="3" w:color="000000" tmln="20, 20, 20, 0, 60"/>
+          <w:bottom w:val="single" w:sz="8" w:space="3" w:color="000000" tmln="20, 20, 20, 0, 60"/>
+          <w:right w:val="single" w:sz="8" w:space="3" w:color="000000" tmln="20, 20, 20, 0, 60"/>
+          <w:between w:val="nil" w:sz="0" w:space="0" w:color="000000" tmln="20, 20, 20, 0, 0"/>
+        </w:pBdr>
+        <w:shd w:val="none"/>
+        <w:rPr>
+          <w:sz w:val="32"/>
+          <w:szCs w:val="32"/>
+        </w:rPr>
+      </w:pPr>
+      <w:r>
+        <w:rPr>
+          <w:sz w:val="32"/>
+          <w:szCs w:val="32"/>
+        </w:rPr>
+      </w:r>
+    </w:p>
+    <w:p>
+      <w:pPr>
+        <w:ind w:firstLine="720"/>
+        <w:pBdr>
+          <w:top w:val="single" w:sz="8" w:space="3" w:color="000000" tmln="20, 20, 20, 0, 60"/>
+          <w:left w:val="single" w:sz="8" w:space="3" w:color="000000" tmln="20, 20, 20, 0, 60"/>
+          <w:bottom w:val="single" w:sz="8" w:space="3" w:color="000000" tmln="20, 20, 20, 0, 60"/>
+          <w:right w:val="single" w:sz="8" w:space="3" w:color="000000" tmln="20, 20, 20, 0, 60"/>
+          <w:between w:val="nil" w:sz="0" w:space="0" w:color="000000" tmln="20, 20, 20, 0, 0"/>
+        </w:pBdr>
+        <w:shd w:val="none"/>
+        <w:rPr>
+          <w:sz w:val="32"/>
+          <w:szCs w:val="32"/>
+        </w:rPr>
+      </w:pPr>
+      <w:r>
+        <w:rPr>
+          <w:sz w:val="32"/>
+          <w:szCs w:val="32"/>
+        </w:rPr>
+        <w:t>app.run(debug=True)</w:t>
+      </w:r>
+    </w:p>
+    <w:p>
+      <w:pPr>
+        <w:ind w:firstLine="720"/>
+        <w:rPr>
+          <w:sz w:val="32"/>
+          <w:szCs w:val="32"/>
+        </w:rPr>
+      </w:pPr>
+      <w:r>
+        <w:rPr>
+          <w:sz w:val="32"/>
+          <w:szCs w:val="32"/>
+        </w:rPr>
+      </w:r>
+    </w:p>
+    <w:p>
+      <w:pPr>
+        <w:ind w:firstLine="720"/>
+        <w:pBdr>
+          <w:top w:val="single" w:sz="8" w:space="3" w:color="000000" tmln="20, 20, 20, 0, 60"/>
+          <w:left w:val="single" w:sz="8" w:space="3" w:color="000000" tmln="20, 20, 20, 0, 60"/>
+          <w:bottom w:val="single" w:sz="8" w:space="3" w:color="000000" tmln="20, 20, 20, 0, 60"/>
+          <w:right w:val="single" w:sz="8" w:space="3" w:color="000000" tmln="20, 20, 20, 0, 60"/>
+          <w:between w:val="nil" w:sz="0" w:space="0" w:color="000000" tmln="20, 20, 20, 0, 0"/>
+        </w:pBdr>
+        <w:shd w:val="none"/>
+        <w:rPr>
+          <w:sz w:val="32"/>
+          <w:szCs w:val="32"/>
+        </w:rPr>
+      </w:pPr>
+      <w:r>
+        <w:rPr>
+          <w:sz w:val="32"/>
+          <w:szCs w:val="32"/>
+        </w:rPr>
+        <w:t>&lt;body&gt;</w:t>
+      </w:r>
+    </w:p>
+    <w:p>
+      <w:pPr>
+        <w:ind w:firstLine="720"/>
+        <w:pBdr>
+          <w:top w:val="single" w:sz="8" w:space="3" w:color="000000" tmln="20, 20, 20, 0, 60"/>
+          <w:left w:val="single" w:sz="8" w:space="3" w:color="000000" tmln="20, 20, 20, 0, 60"/>
+          <w:bottom w:val="single" w:sz="8" w:space="3" w:color="000000" tmln="20, 20, 20, 0, 60"/>
+          <w:right w:val="single" w:sz="8" w:space="3" w:color="000000" tmln="20, 20, 20, 0, 60"/>
+          <w:between w:val="nil" w:sz="0" w:space="0" w:color="000000" tmln="20, 20, 20, 0, 0"/>
+        </w:pBdr>
+        <w:shd w:val="none"/>
+        <w:rPr>
+          <w:sz w:val="32"/>
+          <w:szCs w:val="32"/>
+        </w:rPr>
+      </w:pPr>
+      <w:r>
+        <w:rPr>
+          <w:sz w:val="32"/>
+          <w:szCs w:val="32"/>
+        </w:rPr>
+        <w:t xml:space="preserve">    Name :</w:t>
+      </w:r>
+    </w:p>
+    <w:p>
+      <w:pPr>
+        <w:ind w:firstLine="720"/>
+        <w:pBdr>
+          <w:top w:val="single" w:sz="8" w:space="3" w:color="000000" tmln="20, 20, 20, 0, 60"/>
+          <w:left w:val="single" w:sz="8" w:space="3" w:color="000000" tmln="20, 20, 20, 0, 60"/>
+          <w:bottom w:val="single" w:sz="8" w:space="3" w:color="000000" tmln="20, 20, 20, 0, 60"/>
+          <w:right w:val="single" w:sz="8" w:space="3" w:color="000000" tmln="20, 20, 20, 0, 60"/>
+          <w:between w:val="nil" w:sz="0" w:space="0" w:color="000000" tmln="20, 20, 20, 0, 0"/>
+        </w:pBdr>
+        <w:shd w:val="none"/>
+        <w:rPr>
+          <w:sz w:val="32"/>
+          <w:szCs w:val="32"/>
+        </w:rPr>
+      </w:pPr>
+      <w:r>
+        <w:rPr>
+          <w:sz w:val="32"/>
+          <w:szCs w:val="32"/>
+        </w:rPr>
+        <w:t xml:space="preserve">    {% for x in arr %}</w:t>
+      </w:r>
+    </w:p>
+    <w:p>
+      <w:pPr>
+        <w:ind w:firstLine="720"/>
+        <w:pBdr>
+          <w:top w:val="single" w:sz="8" w:space="3" w:color="000000" tmln="20, 20, 20, 0, 60"/>
+          <w:left w:val="single" w:sz="8" w:space="3" w:color="000000" tmln="20, 20, 20, 0, 60"/>
+          <w:bottom w:val="single" w:sz="8" w:space="3" w:color="000000" tmln="20, 20, 20, 0, 60"/>
+          <w:right w:val="single" w:sz="8" w:space="3" w:color="000000" tmln="20, 20, 20, 0, 60"/>
+          <w:between w:val="nil" w:sz="0" w:space="0" w:color="000000" tmln="20, 20, 20, 0, 0"/>
+        </w:pBdr>
+        <w:shd w:val="none"/>
+        <w:rPr>
+          <w:sz w:val="32"/>
+          <w:szCs w:val="32"/>
+        </w:rPr>
+      </w:pPr>
+      <w:r>
+        <w:rPr>
+          <w:sz w:val="32"/>
+          <w:szCs w:val="32"/>
+        </w:rPr>
+        <w:t xml:space="preserve">      {{x}} &amp;nbsp;</w:t>
+      </w:r>
+    </w:p>
+    <w:p>
+      <w:pPr>
+        <w:ind w:firstLine="720"/>
+        <w:pBdr>
+          <w:top w:val="single" w:sz="8" w:space="3" w:color="000000" tmln="20, 20, 20, 0, 60"/>
+          <w:left w:val="single" w:sz="8" w:space="3" w:color="000000" tmln="20, 20, 20, 0, 60"/>
+          <w:bottom w:val="single" w:sz="8" w:space="3" w:color="000000" tmln="20, 20, 20, 0, 60"/>
+          <w:right w:val="single" w:sz="8" w:space="3" w:color="000000" tmln="20, 20, 20, 0, 60"/>
+          <w:between w:val="nil" w:sz="0" w:space="0" w:color="000000" tmln="20, 20, 20, 0, 0"/>
+        </w:pBdr>
+        <w:shd w:val="none"/>
+        <w:rPr>
+          <w:sz w:val="32"/>
+          <w:szCs w:val="32"/>
+        </w:rPr>
+      </w:pPr>
+      <w:r>
+        <w:rPr>
+          <w:sz w:val="32"/>
+          <w:szCs w:val="32"/>
+        </w:rPr>
+        <w:t xml:space="preserve">    {% endfor %}</w:t>
+      </w:r>
+    </w:p>
+    <w:p>
+      <w:pPr>
+        <w:ind w:firstLine="720"/>
+        <w:pBdr>
+          <w:top w:val="single" w:sz="8" w:space="3" w:color="000000" tmln="20, 20, 20, 0, 60"/>
+          <w:left w:val="single" w:sz="8" w:space="3" w:color="000000" tmln="20, 20, 20, 0, 60"/>
+          <w:bottom w:val="single" w:sz="8" w:space="3" w:color="000000" tmln="20, 20, 20, 0, 60"/>
+          <w:right w:val="single" w:sz="8" w:space="3" w:color="000000" tmln="20, 20, 20, 0, 60"/>
+          <w:between w:val="nil" w:sz="0" w:space="0" w:color="000000" tmln="20, 20, 20, 0, 0"/>
+        </w:pBdr>
+        <w:shd w:val="none"/>
+        <w:rPr>
+          <w:sz w:val="32"/>
+          <w:szCs w:val="32"/>
+        </w:rPr>
+      </w:pPr>
+      <w:r>
+        <w:rPr>
+          <w:sz w:val="32"/>
+          <w:szCs w:val="32"/>
+        </w:rPr>
+        <w:t>&lt;/body&gt;</w:t>
+      </w:r>
+    </w:p>
+    <w:p>
+      <w:pPr>
+        <w:rPr>
+          <w:b/>
+          <w:bCs/>
+          <w:sz w:val="32"/>
+          <w:szCs w:val="32"/>
+        </w:rPr>
+      </w:pPr>
+      <w:r>
+        <w:rPr>
+          <w:b/>
+          <w:bCs/>
+          <w:sz w:val="32"/>
+          <w:szCs w:val="32"/>
+        </w:rPr>
+      </w:r>
+    </w:p>
+    <w:p>
+      <w:pPr>
+        <w:rPr>
+          <w:b/>
+          <w:bCs/>
+          <w:sz w:val="32"/>
+          <w:szCs w:val="32"/>
+        </w:rPr>
+      </w:pPr>
+      <w:r>
+        <w:rPr>
+          <w:b/>
+          <w:bCs/>
+          <w:sz w:val="32"/>
+          <w:szCs w:val="32"/>
+        </w:rPr>
+      </w:r>
+    </w:p>
+    <w:p>
+      <w:pPr>
+        <w:ind w:firstLine="720"/>
+        <w:spacing/>
+        <w:jc w:val="center"/>
+        <w:rPr>
+          <w:b/>
+          <w:bCs/>
+          <w:sz w:val="32"/>
+          <w:szCs w:val="32"/>
+        </w:rPr>
+      </w:pPr>
+      <w:r>
+        <w:rPr>
+          <w:b/>
+          <w:bCs/>
+          <w:sz w:val="32"/>
+          <w:szCs w:val="32"/>
+        </w:rPr>
+        <w:t>----------------------OUTPUT---------------------</w:t>
+      </w:r>
+    </w:p>
+    <w:p>
+      <w:pPr>
+        <w:ind w:firstLine="720"/>
+        <w:rPr>
+          <w:b/>
+          <w:bCs/>
+          <w:sz w:val="32"/>
+          <w:szCs w:val="32"/>
+        </w:rPr>
+      </w:pPr>
+      <w:r>
+        <w:rPr>
+          <w:b/>
+          <w:bCs/>
+          <w:sz w:val="32"/>
+          <w:szCs w:val="32"/>
+        </w:rPr>
+      </w:r>
+    </w:p>
+    <w:p>
+      <w:pPr>
+        <w:ind w:left="1440" w:firstLine="720"/>
+        <w:rPr>
+          <w:b/>
+          <w:bCs/>
+          <w:sz w:val="32"/>
+          <w:szCs w:val="32"/>
+        </w:rPr>
+      </w:pPr>
+      <w:r/>
+      <w:r>
+        <w:rPr>
+          <w:noProof/>
+        </w:rPr>
+        <w:drawing>
+          <wp:inline distT="89535" distB="89535" distL="89535" distR="89535">
+            <wp:extent cx="3731895" cy="1217295"/>
+            <wp:effectExtent l="0" t="0" r="0" b="0"/>
+            <wp:docPr id="5" name="Picture8"/>
+            <wp:cNvGraphicFramePr>
+              <a:graphicFrameLocks xmlns:a="http://schemas.openxmlformats.org/drawingml/2006/main" noChangeAspect="1"/>
+            </wp:cNvGraphicFramePr>
+            <a:graphic xmlns:a="http://schemas.openxmlformats.org/drawingml/2006/main">
+              <a:graphicData uri="http://schemas.openxmlformats.org/drawingml/2006/picture">
+                <pic:pic xmlns:pic="http://schemas.openxmlformats.org/drawingml/2006/picture">
+                  <pic:nvPicPr>
+                    <pic:cNvPr id="5" name="Picture8"/>
+                    <pic:cNvPicPr>
+                      <a:picLocks noChangeAspect="1"/>
+                      <a:extLst>
+                        <a:ext uri="smNativeData">
+                          <sm:smNativeData xmlns:sm="smNativeData" val="SMDATA_16_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"/>
+                        </a:ext>
+                      </a:extLst>
+                    </pic:cNvPicPr>
+                  </pic:nvPicPr>
+                  <pic:blipFill>
+                    <a:blip r:embed="rId16"/>
                     <a:stretch>
                       <a:fillRect/>
                     </a:stretch>
@@ -3549,6 +4585,7 @@
           </wp:inline>
         </w:drawing>
       </w:r>
+      <w:r/>
       <w:r>
         <w:rPr>
           <w:b/>
@@ -3682,6 +4719,14 @@
           <w:szCs w:val="32"/>
         </w:rPr>
         <w:t>pt.</w:t>
+      </w:r>
+      <w:r>
+        <w:rPr>
+          <w:b/>
+          <w:bCs/>
+          <w:sz w:val="32"/>
+          <w:szCs w:val="32"/>
+        </w:rPr>
       </w:r>
     </w:p>
     <w:sectPr>
